--- a/常用正则表达式汇总.docx
+++ b/常用正则表达式汇总.docx
@@ -10,7 +10,7 @@
         <w:adjustRightInd w:val="0"/>
         <w:jc w:val="left"/>
         <w:rPr>
-          <w:rFonts w:ascii="Helvetica" w:eastAsia="PingFang SC" w:hAnsi="Helvetica" w:cs="Helvetica" w:hint="eastAsia"/>
+          <w:rFonts w:ascii="Helvetica" w:eastAsia="PingFang SC" w:hAnsi="Helvetica" w:cs="Helvetica"/>
           <w:color w:val="353535"/>
           <w:kern w:val="0"/>
         </w:rPr>
@@ -29,25 +29,7 @@
           <w:color w:val="353535"/>
           <w:kern w:val="0"/>
         </w:rPr>
-        <w:t>^[0-9]+\.{0,</w:t>
-      </w:r>
-      <w:proofErr w:type="gramStart"/>
-      <w:r>
-        <w:rPr>
-          <w:rFonts w:ascii="Helvetica" w:eastAsia="PingFang SC" w:hAnsi="Helvetica" w:cs="Helvetica"/>
-          <w:color w:val="353535"/>
-          <w:kern w:val="0"/>
-        </w:rPr>
-        <w:t>1}[</w:t>
-      </w:r>
-      <w:proofErr w:type="gramEnd"/>
-      <w:r>
-        <w:rPr>
-          <w:rFonts w:ascii="Helvetica" w:eastAsia="PingFang SC" w:hAnsi="Helvetica" w:cs="Helvetica"/>
-          <w:color w:val="353535"/>
-          <w:kern w:val="0"/>
-        </w:rPr>
-        <w:t>0-9]{0,2}$ +        <w:t>^[0-9]+\.{0,1}[0-9]{0,2}$  </w:t>
       </w:r>
     </w:p>
@@ -59,7 +41,7 @@
         <w:adjustRightInd w:val="0"/>
         <w:jc w:val="left"/>
         <w:rPr>
-          <w:rFonts w:ascii="PingFang SC" w:eastAsia="PingFang SC" w:hAnsi="Helvetica" w:cs="PingFang SC" w:hint="eastAsia"/>
+          <w:rFonts w:ascii="PingFang SC" w:eastAsia="PingFang SC" w:hAnsi="Helvetica" w:cs="PingFang SC"/>
           <w:color w:val="353535"/>
           <w:kern w:val="0"/>
         </w:rPr>
@@ -154,7 +136,7 @@
         <w:adjustRightInd w:val="0"/>
         <w:jc w:val="left"/>
         <w:rPr>
-          <w:rFonts w:ascii="PingFang SC" w:eastAsia="PingFang SC" w:hAnsi="Helvetica" w:cs="PingFang SC" w:hint="eastAsia"/>
+          <w:rFonts w:ascii="PingFang SC" w:eastAsia="PingFang SC" w:hAnsi="Helvetica" w:cs="PingFang SC"/>
           <w:color w:val="353535"/>
           <w:kern w:val="0"/>
         </w:rPr>
@@ -217,7 +199,7 @@
         <w:adjustRightInd w:val="0"/>
         <w:jc w:val="left"/>
         <w:rPr>
-          <w:rFonts w:ascii="Helvetica" w:eastAsia="PingFang SC" w:hAnsi="Helvetica" w:cs="Helvetica" w:hint="eastAsia"/>
+          <w:rFonts w:ascii="Helvetica" w:eastAsia="PingFang SC" w:hAnsi="Helvetica" w:cs="Helvetica"/>
           <w:color w:val="353535"/>
           <w:kern w:val="0"/>
         </w:rPr>
@@ -261,25 +243,7 @@
           <w:color w:val="353535"/>
           <w:kern w:val="0"/>
         </w:rPr>
-        <w:t>"^\d{</w:t>
-      </w:r>
-      <w:proofErr w:type="gramStart"/>
-      <w:r>
-        <w:rPr>
-          <w:rFonts w:ascii="Helvetica" w:eastAsia="PingFang SC" w:hAnsi="Helvetica" w:cs="Helvetica"/>
-          <w:color w:val="353535"/>
-          <w:kern w:val="0"/>
-        </w:rPr>
-        <w:t>m,n</w:t>
-      </w:r>
-      <w:proofErr w:type="gramEnd"/>
-      <w:r>
-        <w:rPr>
-          <w:rFonts w:ascii="Helvetica" w:eastAsia="PingFang SC" w:hAnsi="Helvetica" w:cs="Helvetica"/>
-          <w:color w:val="353535"/>
-          <w:kern w:val="0"/>
-        </w:rPr>
-        <w:t>}$" +        <w:t>"^\d{m,n}$"  </w:t>
       </w:r>
     </w:p>
@@ -291,7 +255,7 @@
         <w:adjustRightInd w:val="0"/>
         <w:jc w:val="left"/>
         <w:rPr>
-          <w:rFonts w:ascii="PingFang SC" w:eastAsia="PingFang SC" w:hAnsi="Helvetica" w:cs="PingFang SC" w:hint="eastAsia"/>
+          <w:rFonts w:ascii="PingFang SC" w:eastAsia="PingFang SC" w:hAnsi="Helvetica" w:cs="PingFang SC"/>
           <w:color w:val="353535"/>
           <w:kern w:val="0"/>
         </w:rPr>
@@ -329,7 +293,7 @@
         <w:adjustRightInd w:val="0"/>
         <w:jc w:val="left"/>
         <w:rPr>
-          <w:rFonts w:ascii="PingFang SC" w:eastAsia="PingFang SC" w:hAnsi="Helvetica" w:cs="PingFang SC" w:hint="eastAsia"/>
+          <w:rFonts w:ascii="PingFang SC" w:eastAsia="PingFang SC" w:hAnsi="Helvetica" w:cs="PingFang SC"/>
           <w:color w:val="353535"/>
           <w:kern w:val="0"/>
         </w:rPr>
@@ -357,25 +321,7 @@
           <w:color w:val="353535"/>
           <w:kern w:val="0"/>
         </w:rPr>
-        <w:t>"^[0-9]+(.[0-</w:t>
-      </w:r>
-      <w:proofErr w:type="gramStart"/>
-      <w:r>
-        <w:rPr>
-          <w:rFonts w:ascii="Helvetica" w:eastAsia="PingFang SC" w:hAnsi="Helvetica" w:cs="Helvetica"/>
-          <w:color w:val="353535"/>
-          <w:kern w:val="0"/>
-        </w:rPr>
-        <w:t>9]{</w:t>
-      </w:r>
-      <w:proofErr w:type="gramEnd"/>
-      <w:r>
-        <w:rPr>
-          <w:rFonts w:ascii="Helvetica" w:eastAsia="PingFang SC" w:hAnsi="Helvetica" w:cs="Helvetica"/>
-          <w:color w:val="353535"/>
-          <w:kern w:val="0"/>
-        </w:rPr>
-        <w:t>2})?$"</w:t>
+        <w:t>"^[0-9]+(.[0-9]{2})?$"</w:t>
       </w:r>
       <w:r>
         <w:rPr>
@@ -394,7 +340,7 @@
         <w:adjustRightInd w:val="0"/>
         <w:jc w:val="left"/>
         <w:rPr>
-          <w:rFonts w:ascii="PingFang SC" w:eastAsia="PingFang SC" w:hAnsi="Helvetica" w:cs="PingFang SC" w:hint="eastAsia"/>
+          <w:rFonts w:ascii="PingFang SC" w:eastAsia="PingFang SC" w:hAnsi="Helvetica" w:cs="PingFang SC"/>
           <w:color w:val="353535"/>
           <w:kern w:val="0"/>
         </w:rPr>
@@ -438,25 +384,7 @@
           <w:color w:val="353535"/>
           <w:kern w:val="0"/>
         </w:rPr>
-        <w:t>"^[0-9]+(.[0-</w:t>
-      </w:r>
-      <w:proofErr w:type="gramStart"/>
-      <w:r>
-        <w:rPr>
-          <w:rFonts w:ascii="Helvetica" w:eastAsia="PingFang SC" w:hAnsi="Helvetica" w:cs="Helvetica"/>
-          <w:color w:val="353535"/>
-          <w:kern w:val="0"/>
-        </w:rPr>
-        <w:t>9]{</w:t>
-      </w:r>
-      <w:proofErr w:type="gramEnd"/>
-      <w:r>
-        <w:rPr>
-          <w:rFonts w:ascii="Helvetica" w:eastAsia="PingFang SC" w:hAnsi="Helvetica" w:cs="Helvetica"/>
-          <w:color w:val="353535"/>
-          <w:kern w:val="0"/>
-        </w:rPr>
-        <w:t>1,3})?$"</w:t>
+        <w:t>"^[0-9]+(.[0-9]{1,3})?$"</w:t>
       </w:r>
       <w:r>
         <w:rPr>
@@ -475,7 +403,7 @@
         <w:adjustRightInd w:val="0"/>
         <w:jc w:val="left"/>
         <w:rPr>
-          <w:rFonts w:ascii="PingFang SC" w:eastAsia="PingFang SC" w:hAnsi="Helvetica" w:cs="PingFang SC" w:hint="eastAsia"/>
+          <w:rFonts w:ascii="PingFang SC" w:eastAsia="PingFang SC" w:hAnsi="Helvetica" w:cs="PingFang SC"/>
           <w:color w:val="353535"/>
           <w:kern w:val="0"/>
         </w:rPr>
@@ -522,7 +450,7 @@
         <w:adjustRightInd w:val="0"/>
         <w:jc w:val="left"/>
         <w:rPr>
-          <w:rFonts w:ascii="Helvetica" w:eastAsia="PingFang SC" w:hAnsi="Helvetica" w:cs="Helvetica" w:hint="eastAsia"/>
+          <w:rFonts w:ascii="Helvetica" w:eastAsia="PingFang SC" w:hAnsi="Helvetica" w:cs="Helvetica"/>
           <w:color w:val="353535"/>
           <w:kern w:val="0"/>
         </w:rPr>
@@ -578,7 +506,7 @@
         <w:adjustRightInd w:val="0"/>
         <w:jc w:val="left"/>
         <w:rPr>
-          <w:rFonts w:ascii="Helvetica" w:eastAsia="PingFang SC" w:hAnsi="Helvetica" w:cs="Helvetica" w:hint="eastAsia"/>
+          <w:rFonts w:ascii="Helvetica" w:eastAsia="PingFang SC" w:hAnsi="Helvetica" w:cs="Helvetica"/>
           <w:color w:val="353535"/>
           <w:kern w:val="0"/>
         </w:rPr>
@@ -641,7 +569,7 @@
         <w:adjustRightInd w:val="0"/>
         <w:jc w:val="left"/>
         <w:rPr>
-          <w:rFonts w:ascii="PingFang SC" w:eastAsia="PingFang SC" w:hAnsi="Helvetica" w:cs="PingFang SC" w:hint="eastAsia"/>
+          <w:rFonts w:ascii="PingFang SC" w:eastAsia="PingFang SC" w:hAnsi="Helvetica" w:cs="PingFang SC"/>
           <w:color w:val="353535"/>
           <w:kern w:val="0"/>
         </w:rPr>
@@ -695,7 +623,7 @@
         <w:adjustRightInd w:val="0"/>
         <w:jc w:val="left"/>
         <w:rPr>
-          <w:rFonts w:ascii="PingFang SC" w:eastAsia="PingFang SC" w:hAnsi="Helvetica" w:cs="PingFang SC" w:hint="eastAsia"/>
+          <w:rFonts w:ascii="PingFang SC" w:eastAsia="PingFang SC" w:hAnsi="Helvetica" w:cs="PingFang SC"/>
           <w:color w:val="353535"/>
           <w:kern w:val="0"/>
         </w:rPr>
@@ -758,7 +686,7 @@
         <w:adjustRightInd w:val="0"/>
         <w:jc w:val="left"/>
         <w:rPr>
-          <w:rFonts w:ascii="PingFang SC" w:eastAsia="PingFang SC" w:hAnsi="Helvetica" w:cs="PingFang SC" w:hint="eastAsia"/>
+          <w:rFonts w:ascii="PingFang SC" w:eastAsia="PingFang SC" w:hAnsi="Helvetica" w:cs="PingFang SC"/>
           <w:color w:val="353535"/>
           <w:kern w:val="0"/>
         </w:rPr>
@@ -821,7 +749,7 @@
         <w:adjustRightInd w:val="0"/>
         <w:jc w:val="left"/>
         <w:rPr>
-          <w:rFonts w:ascii="Helvetica" w:eastAsia="PingFang SC" w:hAnsi="Helvetica" w:cs="Helvetica" w:hint="eastAsia"/>
+          <w:rFonts w:ascii="Helvetica" w:eastAsia="PingFang SC" w:hAnsi="Helvetica" w:cs="Helvetica"/>
           <w:color w:val="353535"/>
           <w:kern w:val="0"/>
         </w:rPr>
@@ -893,7 +821,7 @@
         <w:adjustRightInd w:val="0"/>
         <w:jc w:val="left"/>
         <w:rPr>
-          <w:rFonts w:ascii="PingFang SC" w:eastAsia="PingFang SC" w:hAnsi="Helvetica" w:cs="PingFang SC" w:hint="eastAsia"/>
+          <w:rFonts w:ascii="PingFang SC" w:eastAsia="PingFang SC" w:hAnsi="Helvetica" w:cs="PingFang SC"/>
           <w:color w:val="353535"/>
           <w:kern w:val="0"/>
         </w:rPr>
@@ -947,7 +875,7 @@
         <w:adjustRightInd w:val="0"/>
         <w:jc w:val="left"/>
         <w:rPr>
-          <w:rFonts w:ascii="PingFang SC" w:eastAsia="PingFang SC" w:hAnsi="Helvetica" w:cs="PingFang SC" w:hint="eastAsia"/>
+          <w:rFonts w:ascii="PingFang SC" w:eastAsia="PingFang SC" w:hAnsi="Helvetica" w:cs="PingFang SC"/>
           <w:color w:val="353535"/>
           <w:kern w:val="0"/>
         </w:rPr>
@@ -1015,8 +943,6 @@
           <w:kern w:val="0"/>
         </w:rPr>
       </w:pPr>
-      <w:bookmarkStart w:id="0" w:name="_GoBack"/>
-      <w:bookmarkEnd w:id="0"/>
       <w:r>
         <w:rPr>
           <w:rFonts w:ascii="PingFang SC" w:eastAsia="PingFang SC" w:hAnsi="Helvetica" w:cs="PingFang SC" w:hint="eastAsia"/>
@@ -1130,25 +1056,7 @@
           <w:color w:val="353535"/>
           <w:kern w:val="0"/>
         </w:rPr>
-        <w:t>"^\w+([-+.]\w</w:t>
-      </w:r>
-      <w:proofErr w:type="gramStart"/>
-      <w:r>
-        <w:rPr>
-          <w:rFonts w:ascii="Helvetica" w:eastAsia="PingFang SC" w:hAnsi="Helvetica" w:cs="Helvetica"/>
-          <w:color w:val="353535"/>
-          <w:kern w:val="0"/>
-        </w:rPr>
-        <w:t>+)*</w:t>
-      </w:r>
-      <w:proofErr w:type="gramEnd"/>
-      <w:r>
-        <w:rPr>
-          <w:rFonts w:ascii="Helvetica" w:eastAsia="PingFang SC" w:hAnsi="Helvetica" w:cs="Helvetica"/>
-          <w:color w:val="353535"/>
-          <w:kern w:val="0"/>
-        </w:rPr>
-        <w:t>@\w+([-.]\w+)*\.\w+([-.]\w+)*$"</w:t>
+        <w:t>"^\w+([-+.]\w+)*@\w+([-.]\w+)*\.\w+([-.]\w+)*$"</w:t>
       </w:r>
       <w:r>
         <w:rPr>
@@ -1197,25 +1105,7 @@
           <w:color w:val="353535"/>
           <w:kern w:val="0"/>
         </w:rPr>
-        <w:t>"^http://([\w-]+\.)+[\w</w:t>
-      </w:r>
-      <w:proofErr w:type="gramStart"/>
-      <w:r>
-        <w:rPr>
-          <w:rFonts w:ascii="Helvetica" w:eastAsia="PingFang SC" w:hAnsi="Helvetica" w:cs="Helvetica"/>
-          <w:color w:val="353535"/>
-          <w:kern w:val="0"/>
-        </w:rPr>
-        <w:t>-]+</w:t>
-      </w:r>
-      <w:proofErr w:type="gramEnd"/>
-      <w:r>
-        <w:rPr>
-          <w:rFonts w:ascii="Helvetica" w:eastAsia="PingFang SC" w:hAnsi="Helvetica" w:cs="Helvetica"/>
-          <w:color w:val="353535"/>
-          <w:kern w:val="0"/>
-        </w:rPr>
-        <w:t>(/[\w-./?%&amp;=]*)?$"</w:t>
+        <w:t>"^http://([\w-]+\.)+[\w-]+(/[\w-./?%&amp;=]*)?$"</w:t>
       </w:r>
       <w:r>
         <w:rPr>
@@ -2030,25 +1920,7 @@
   function IP2V(ip)  { -re=/(\d+)\.(\d</w:t>
-      </w:r>
-      <w:proofErr w:type="gramStart"/>
-      <w:r>
-        <w:rPr>
-          <w:rFonts w:ascii="Helvetica" w:eastAsia="PingFang SC" w:hAnsi="Helvetica" w:cs="Helvetica"/>
-          <w:color w:val="353535"/>
-          <w:kern w:val="0"/>
-        </w:rPr>
-        <w:t>+)\</w:t>
-      </w:r>
-      <w:proofErr w:type="gramEnd"/>
-      <w:r>
-        <w:rPr>
-          <w:rFonts w:ascii="Helvetica" w:eastAsia="PingFang SC" w:hAnsi="Helvetica" w:cs="Helvetica"/>
-          <w:color w:val="353535"/>
-          <w:kern w:val="0"/>
-        </w:rPr>
-        <w:t>.(\d+)\.(\d+)/g //</w:t>
+re=/(\d+)\.(\d+)\.(\d+)\.(\d+)/g //</w:t>
       </w:r>
       <w:r>
         <w:rPr>
@@ -2080,50 +1952,14 @@
           <w:color w:val="353535"/>
           <w:kern w:val="0"/>
         </w:rPr>
-        <w:t xml:space="preserve"> +        <w:t>  if(re.test(ip))  { -return </w:t>
-      </w:r>
-      <w:proofErr w:type="gramStart"/>
-      <w:r>
-        <w:rPr>
-          <w:rFonts w:ascii="Helvetica" w:eastAsia="PingFang SC" w:hAnsi="Helvetica" w:cs="Helvetica"/>
-          <w:color w:val="353535"/>
-          <w:kern w:val="0"/>
-        </w:rPr>
-        <w:t>RegExp.$</w:t>
-      </w:r>
-      <w:proofErr w:type="gramEnd"/>
-      <w:r>
-        <w:rPr>
-          <w:rFonts w:ascii="Helvetica" w:eastAsia="PingFang SC" w:hAnsi="Helvetica" w:cs="Helvetica"/>
-          <w:color w:val="353535"/>
-          <w:kern w:val="0"/>
-        </w:rPr>
-        <w:t xml:space="preserve">1*Math.pow(255,3))+RegExp.$2*Math.pow(255,2))+RegExp.$3*255+RegExp.$4*1 +return RegExp.$1*Math.pow(255,3))+RegExp.$2*Math.pow(255,2))+RegExp.$3*255+RegExp.$4*1  }  else  { -throw new </w:t>
-      </w:r>
-      <w:proofErr w:type="gramStart"/>
-      <w:r>
-        <w:rPr>
-          <w:rFonts w:ascii="Helvetica" w:eastAsia="PingFang SC" w:hAnsi="Helvetica" w:cs="Helvetica"/>
-          <w:color w:val="353535"/>
-          <w:kern w:val="0"/>
-        </w:rPr>
-        <w:t>Error(</w:t>
-      </w:r>
-      <w:proofErr w:type="gramEnd"/>
-      <w:r>
-        <w:rPr>
-          <w:rFonts w:ascii="Helvetica" w:eastAsia="PingFang SC" w:hAnsi="Helvetica" w:cs="Helvetica"/>
-          <w:color w:val="353535"/>
-          <w:kern w:val="0"/>
-        </w:rPr>
-        <w:t>"Not a valid IP address!") +throw new Error("Not a valid IP address!")  }  }   @@ -2213,25 +2049,7 @@
           <w:color w:val="353535"/>
           <w:kern w:val="0"/>
         </w:rPr>
-        <w:t>\w+([-+.]\w</w:t>
-      </w:r>
-      <w:proofErr w:type="gramStart"/>
-      <w:r>
-        <w:rPr>
-          <w:rFonts w:ascii="Helvetica" w:eastAsia="PingFang SC" w:hAnsi="Helvetica" w:cs="Helvetica"/>
-          <w:color w:val="353535"/>
-          <w:kern w:val="0"/>
-        </w:rPr>
-        <w:t>+)*</w:t>
-      </w:r>
-      <w:proofErr w:type="gramEnd"/>
-      <w:r>
-        <w:rPr>
-          <w:rFonts w:ascii="Helvetica" w:eastAsia="PingFang SC" w:hAnsi="Helvetica" w:cs="Helvetica"/>
-          <w:color w:val="353535"/>
-          <w:kern w:val="0"/>
-        </w:rPr>
-        <w:t>@\w+([-.]\w+)*\.\w+([-.]\w+)* +        <w:t>\w+([-+.]\w+)*@\w+([-.]\w+)*\.\w+([-.]\w+)*    </w:t>
       </w:r>
@@ -2265,25 +2083,7 @@
           <w:color w:val="353535"/>
           <w:kern w:val="0"/>
         </w:rPr>
-        <w:t>http://([\w-]+\.)+[\w</w:t>
-      </w:r>
-      <w:proofErr w:type="gramStart"/>
-      <w:r>
-        <w:rPr>
-          <w:rFonts w:ascii="Helvetica" w:eastAsia="PingFang SC" w:hAnsi="Helvetica" w:cs="Helvetica"/>
-          <w:color w:val="353535"/>
-          <w:kern w:val="0"/>
-        </w:rPr>
-        <w:t>-]+</w:t>
-      </w:r>
-      <w:proofErr w:type="gramEnd"/>
-      <w:r>
-        <w:rPr>
-          <w:rFonts w:ascii="Helvetica" w:eastAsia="PingFang SC" w:hAnsi="Helvetica" w:cs="Helvetica"/>
-          <w:color w:val="353535"/>
-          <w:kern w:val="0"/>
-        </w:rPr>
-        <w:t>(/[\w- ./?%&amp;=]*)? +        <w:t>http://([\w-]+\.)+[\w-]+(/[\w- ./?%&amp;=]*)?      </w:t>
@@ -2940,25 +2740,7 @@
           <w:color w:val="353535"/>
           <w:kern w:val="0"/>
         </w:rPr>
-        <w:t>\w+([-+.]\w</w:t>
-      </w:r>
-      <w:proofErr w:type="gramStart"/>
-      <w:r>
-        <w:rPr>
-          <w:rFonts w:ascii="Helvetica" w:eastAsia="PingFang SC" w:hAnsi="Helvetica" w:cs="Helvetica"/>
-          <w:color w:val="353535"/>
-          <w:kern w:val="0"/>
-        </w:rPr>
-        <w:t>+)*</w:t>
-      </w:r>
-      <w:proofErr w:type="gramEnd"/>
-      <w:r>
-        <w:rPr>
-          <w:rFonts w:ascii="Helvetica" w:eastAsia="PingFang SC" w:hAnsi="Helvetica" w:cs="Helvetica"/>
-          <w:color w:val="353535"/>
-          <w:kern w:val="0"/>
-        </w:rPr>
-        <w:t>@\w+([-.]\w+)*\.\w+([-.]\w+)*</w:t>
+        <w:t>\w+([-+.]\w+)*@\w+([-.]\w+)*\.\w+([-.]\w+)*</w:t>
       </w:r>
     </w:p>
     <w:p>
@@ -3888,25 +3670,7 @@
           <w:color w:val="353535"/>
           <w:kern w:val="0"/>
         </w:rPr>
-        <w:t>^</w:t>
-      </w:r>
-      <w:proofErr w:type="gramStart"/>
-      <w:r>
-        <w:rPr>
-          <w:rFonts w:ascii="Helvetica" w:eastAsia="PingFang SC" w:hAnsi="Helvetica" w:cs="Helvetica"/>
-          <w:color w:val="353535"/>
-          <w:kern w:val="0"/>
-        </w:rPr>
-        <w:t>-?[</w:t>
-      </w:r>
-      <w:proofErr w:type="gramEnd"/>
-      <w:r>
-        <w:rPr>
-          <w:rFonts w:ascii="Helvetica" w:eastAsia="PingFang SC" w:hAnsi="Helvetica" w:cs="Helvetica"/>
-          <w:color w:val="353535"/>
-          <w:kern w:val="0"/>
-        </w:rPr>
-        <w:t>1-9]\d*$</w:t>
+        <w:t>^-?[1-9]\d*$</w:t>
       </w:r>
       <w:r>
         <w:rPr>
@@ -4076,25 +3840,7 @@
           <w:color w:val="353535"/>
           <w:kern w:val="0"/>
         </w:rPr>
-        <w:t>^[1-</w:t>
-      </w:r>
-      <w:proofErr w:type="gramStart"/>
-      <w:r>
-        <w:rPr>
-          <w:rFonts w:ascii="Helvetica" w:eastAsia="PingFang SC" w:hAnsi="Helvetica" w:cs="Helvetica"/>
-          <w:color w:val="353535"/>
-          <w:kern w:val="0"/>
-        </w:rPr>
-        <w:t>9]\</w:t>
-      </w:r>
-      <w:proofErr w:type="gramEnd"/>
-      <w:r>
-        <w:rPr>
-          <w:rFonts w:ascii="Helvetica" w:eastAsia="PingFang SC" w:hAnsi="Helvetica" w:cs="Helvetica"/>
-          <w:color w:val="353535"/>
-          <w:kern w:val="0"/>
-        </w:rPr>
-        <w:t>d*\.\d*|0\.\d*[1-9]\d*$</w:t>
+        <w:t>^[1-9]\d*\.\d*|0\.\d*[1-9]\d*$</w:t>
       </w:r>
       <w:r>
         <w:rPr>
@@ -4140,25 +3886,7 @@
           <w:color w:val="353535"/>
           <w:kern w:val="0"/>
         </w:rPr>
-        <w:t>^-([1-</w:t>
-      </w:r>
-      <w:proofErr w:type="gramStart"/>
-      <w:r>
-        <w:rPr>
-          <w:rFonts w:ascii="Helvetica" w:eastAsia="PingFang SC" w:hAnsi="Helvetica" w:cs="Helvetica"/>
-          <w:color w:val="353535"/>
-          <w:kern w:val="0"/>
-        </w:rPr>
-        <w:t>9]\</w:t>
-      </w:r>
-      <w:proofErr w:type="gramEnd"/>
-      <w:r>
-        <w:rPr>
-          <w:rFonts w:ascii="Helvetica" w:eastAsia="PingFang SC" w:hAnsi="Helvetica" w:cs="Helvetica"/>
-          <w:color w:val="353535"/>
-          <w:kern w:val="0"/>
-        </w:rPr>
-        <w:t>d*\.\d*|0\.\d*[1-9]\d*)$</w:t>
+        <w:t>^-([1-9]\d*\.\d*|0\.\d*[1-9]\d*)$</w:t>
       </w:r>
       <w:r>
         <w:rPr>
@@ -4204,25 +3932,7 @@
           <w:color w:val="353535"/>
           <w:kern w:val="0"/>
         </w:rPr>
-        <w:t>^</w:t>
-      </w:r>
-      <w:proofErr w:type="gramStart"/>
-      <w:r>
-        <w:rPr>
-          <w:rFonts w:ascii="Helvetica" w:eastAsia="PingFang SC" w:hAnsi="Helvetica" w:cs="Helvetica"/>
-          <w:color w:val="353535"/>
-          <w:kern w:val="0"/>
-        </w:rPr>
-        <w:t>-?(</w:t>
-      </w:r>
-      <w:proofErr w:type="gramEnd"/>
-      <w:r>
-        <w:rPr>
-          <w:rFonts w:ascii="Helvetica" w:eastAsia="PingFang SC" w:hAnsi="Helvetica" w:cs="Helvetica"/>
-          <w:color w:val="353535"/>
-          <w:kern w:val="0"/>
-        </w:rPr>
-        <w:t>[1-9]\d*\.\d*|0\.\d*[1-9]\d*|0?\.0+|0)$</w:t>
+        <w:t>^-?([1-9]\d*\.\d*|0\.\d*[1-9]\d*|0?\.0+|0)$</w:t>
       </w:r>
       <w:r>
         <w:rPr>
@@ -4268,25 +3978,7 @@
           <w:color w:val="353535"/>
           <w:kern w:val="0"/>
         </w:rPr>
-        <w:t>^[1-</w:t>
-      </w:r>
-      <w:proofErr w:type="gramStart"/>
-      <w:r>
-        <w:rPr>
-          <w:rFonts w:ascii="Helvetica" w:eastAsia="PingFang SC" w:hAnsi="Helvetica" w:cs="Helvetica"/>
-          <w:color w:val="353535"/>
-          <w:kern w:val="0"/>
-        </w:rPr>
-        <w:t>9]\</w:t>
-      </w:r>
-      <w:proofErr w:type="gramEnd"/>
-      <w:r>
-        <w:rPr>
-          <w:rFonts w:ascii="Helvetica" w:eastAsia="PingFang SC" w:hAnsi="Helvetica" w:cs="Helvetica"/>
-          <w:color w:val="353535"/>
-          <w:kern w:val="0"/>
-        </w:rPr>
-        <w:t>d*\.\d*|0\.\d*[1-9]\d*|0?\.0+|0$</w:t>
+        <w:t>^[1-9]\d*\.\d*|0\.\d*[1-9]\d*|0?\.0+|0$</w:t>
       </w:r>
       <w:r>
         <w:rPr>
@@ -4348,25 +4040,7 @@
           <w:color w:val="353535"/>
           <w:kern w:val="0"/>
         </w:rPr>
-        <w:t>^(-([1-</w:t>
-      </w:r>
-      <w:proofErr w:type="gramStart"/>
-      <w:r>
-        <w:rPr>
-          <w:rFonts w:ascii="Helvetica" w:eastAsia="PingFang SC" w:hAnsi="Helvetica" w:cs="Helvetica"/>
-          <w:color w:val="353535"/>
-          <w:kern w:val="0"/>
-        </w:rPr>
-        <w:t>9]\</w:t>
-      </w:r>
-      <w:proofErr w:type="gramEnd"/>
-      <w:r>
-        <w:rPr>
-          <w:rFonts w:ascii="Helvetica" w:eastAsia="PingFang SC" w:hAnsi="Helvetica" w:cs="Helvetica"/>
-          <w:color w:val="353535"/>
-          <w:kern w:val="0"/>
-        </w:rPr>
-        <w:t>d*\.\d*|0\.\d*[1-9]\d*))|0?\.0+|0$</w:t>
+        <w:t>^(-([1-9]\d*\.\d*|0\.\d*[1-9]\d*))|0?\.0+|0$</w:t>
       </w:r>
       <w:r>
         <w:rPr>
@@ -4888,623 +4562,409 @@
           <w:kern w:val="0"/>
         </w:rPr>
       </w:pPr>
-      <w:proofErr w:type="gramStart"/>
-      <w:r>
-        <w:rPr>
-          <w:rFonts w:ascii="Helvetica" w:eastAsia="PingFang SC" w:hAnsi="Helvetica" w:cs="Helvetica"/>
-          <w:color w:val="353535"/>
-          <w:kern w:val="0"/>
-        </w:rPr>
-        <w:t>Email :</w:t>
-      </w:r>
-      <w:proofErr w:type="gramEnd"/>
-      <w:r>
-        <w:rPr>
-          <w:rFonts w:ascii="Helvetica" w:eastAsia="PingFang SC" w:hAnsi="Helvetica" w:cs="Helvetica"/>
-          <w:color w:val="353535"/>
-          <w:kern w:val="0"/>
-        </w:rPr>
-        <w:t xml:space="preserve"> /^\w+([-+.]\w+)*@\w+([-.]\\w+)*\.\w+([-.]\w+)*$/</w:t>
-      </w:r>
-    </w:p>
-    <w:p>
-      <w:pPr>
-        <w:widowControl/>
-        <w:autoSpaceDE w:val="0"/>
-        <w:autoSpaceDN w:val="0"/>
-        <w:adjustRightInd w:val="0"/>
-        <w:jc w:val="left"/>
-        <w:rPr>
-          <w:rFonts w:ascii="Helvetica" w:eastAsia="PingFang SC" w:hAnsi="Helvetica" w:cs="Helvetica"/>
-          <w:color w:val="353535"/>
-          <w:kern w:val="0"/>
-        </w:rPr>
-      </w:pPr>
-      <w:r>
-        <w:rPr>
-          <w:rFonts w:ascii="Helvetica" w:eastAsia="PingFang SC" w:hAnsi="Helvetica" w:cs="Helvetica"/>
-          <w:color w:val="353535"/>
-          <w:kern w:val="0"/>
-        </w:rPr>
-        <w:t>isEmail</w:t>
-      </w:r>
-      <w:proofErr w:type="gramStart"/>
-      <w:r>
-        <w:rPr>
-          <w:rFonts w:ascii="Helvetica" w:eastAsia="PingFang SC" w:hAnsi="Helvetica" w:cs="Helvetica"/>
-          <w:color w:val="353535"/>
-          <w:kern w:val="0"/>
-        </w:rPr>
-        <w:t>1 :</w:t>
-      </w:r>
-      <w:proofErr w:type="gramEnd"/>
-      <w:r>
-        <w:rPr>
-          <w:rFonts w:ascii="Helvetica" w:eastAsia="PingFang SC" w:hAnsi="Helvetica" w:cs="Helvetica"/>
-          <w:color w:val="353535"/>
-          <w:kern w:val="0"/>
-        </w:rPr>
-        <w:t xml:space="preserve"> /^\w+([\.\-]\w+)*\@\w+([\.\-]\w+)*\.\w+$/;</w:t>
-      </w:r>
-    </w:p>
-    <w:p>
-      <w:pPr>
-        <w:widowControl/>
-        <w:autoSpaceDE w:val="0"/>
-        <w:autoSpaceDN w:val="0"/>
-        <w:adjustRightInd w:val="0"/>
-        <w:jc w:val="left"/>
-        <w:rPr>
-          <w:rFonts w:ascii="Helvetica" w:eastAsia="PingFang SC" w:hAnsi="Helvetica" w:cs="Helvetica"/>
-          <w:color w:val="353535"/>
-          <w:kern w:val="0"/>
-        </w:rPr>
-      </w:pPr>
-      <w:r>
-        <w:rPr>
-          <w:rFonts w:ascii="Helvetica" w:eastAsia="PingFang SC" w:hAnsi="Helvetica" w:cs="Helvetica"/>
-          <w:color w:val="353535"/>
-          <w:kern w:val="0"/>
-        </w:rPr>
-        <w:t>isEmail</w:t>
-      </w:r>
-      <w:proofErr w:type="gramStart"/>
-      <w:r>
-        <w:rPr>
-          <w:rFonts w:ascii="Helvetica" w:eastAsia="PingFang SC" w:hAnsi="Helvetica" w:cs="Helvetica"/>
-          <w:color w:val="353535"/>
-          <w:kern w:val="0"/>
-        </w:rPr>
-        <w:t>2 :</w:t>
-      </w:r>
-      <w:proofErr w:type="gramEnd"/>
-      <w:r>
-        <w:rPr>
-          <w:rFonts w:ascii="Helvetica" w:eastAsia="PingFang SC" w:hAnsi="Helvetica" w:cs="Helvetica"/>
-          <w:color w:val="353535"/>
-          <w:kern w:val="0"/>
-        </w:rPr>
-        <w:t xml:space="preserve"> /^.*@[^_]*$/;</w:t>
-      </w:r>
-    </w:p>
-    <w:p>
-      <w:pPr>
-        <w:widowControl/>
-        <w:autoSpaceDE w:val="0"/>
-        <w:autoSpaceDN w:val="0"/>
-        <w:adjustRightInd w:val="0"/>
-        <w:jc w:val="left"/>
-        <w:rPr>
-          <w:rFonts w:ascii="Helvetica" w:eastAsia="PingFang SC" w:hAnsi="Helvetica" w:cs="Helvetica"/>
-          <w:color w:val="353535"/>
-          <w:kern w:val="0"/>
-        </w:rPr>
-      </w:pPr>
-      <w:proofErr w:type="gramStart"/>
-      <w:r>
-        <w:rPr>
-          <w:rFonts w:ascii="Helvetica" w:eastAsia="PingFang SC" w:hAnsi="Helvetica" w:cs="Helvetica"/>
-          <w:color w:val="353535"/>
-          <w:kern w:val="0"/>
-        </w:rPr>
-        <w:t>Phone :</w:t>
-      </w:r>
-      <w:proofErr w:type="gramEnd"/>
-      <w:r>
-        <w:rPr>
-          <w:rFonts w:ascii="Helvetica" w:eastAsia="PingFang SC" w:hAnsi="Helvetica" w:cs="Helvetica"/>
-          <w:color w:val="353535"/>
-          <w:kern w:val="0"/>
-        </w:rPr>
-        <w:t xml:space="preserve"> /^((\(\d{3}\))|(\d{3}\-))?(\(0\d{2,3}\)|0\d{2,3}-)?[1-9]\d{6,7}$/</w:t>
-      </w:r>
-    </w:p>
-    <w:p>
-      <w:pPr>
-        <w:widowControl/>
-        <w:autoSpaceDE w:val="0"/>
-        <w:autoSpaceDN w:val="0"/>
-        <w:adjustRightInd w:val="0"/>
-        <w:jc w:val="left"/>
-        <w:rPr>
-          <w:rFonts w:ascii="Helvetica" w:eastAsia="PingFang SC" w:hAnsi="Helvetica" w:cs="Helvetica"/>
-          <w:color w:val="353535"/>
-          <w:kern w:val="0"/>
-        </w:rPr>
-      </w:pPr>
-      <w:proofErr w:type="gramStart"/>
-      <w:r>
-        <w:rPr>
-          <w:rFonts w:ascii="Helvetica" w:eastAsia="PingFang SC" w:hAnsi="Helvetica" w:cs="Helvetica"/>
-          <w:color w:val="353535"/>
-          <w:kern w:val="0"/>
-        </w:rPr>
-        <w:t>Mobile :</w:t>
-      </w:r>
-      <w:proofErr w:type="gramEnd"/>
-      <w:r>
-        <w:rPr>
-          <w:rFonts w:ascii="Helvetica" w:eastAsia="PingFang SC" w:hAnsi="Helvetica" w:cs="Helvetica"/>
-          <w:color w:val="353535"/>
-          <w:kern w:val="0"/>
-        </w:rPr>
-        <w:t xml:space="preserve"> /^((\(\d{3}\))|(\d{3}\-))?13\d{9}$/</w:t>
-      </w:r>
-    </w:p>
-    <w:p>
-      <w:pPr>
-        <w:widowControl/>
-        <w:autoSpaceDE w:val="0"/>
-        <w:autoSpaceDN w:val="0"/>
-        <w:adjustRightInd w:val="0"/>
-        <w:jc w:val="left"/>
-        <w:rPr>
-          <w:rFonts w:ascii="Helvetica" w:eastAsia="PingFang SC" w:hAnsi="Helvetica" w:cs="Helvetica"/>
-          <w:color w:val="353535"/>
-          <w:kern w:val="0"/>
-        </w:rPr>
-      </w:pPr>
-      <w:proofErr w:type="gramStart"/>
-      <w:r>
-        <w:rPr>
-          <w:rFonts w:ascii="Helvetica" w:eastAsia="PingFang SC" w:hAnsi="Helvetica" w:cs="Helvetica"/>
-          <w:color w:val="353535"/>
-          <w:kern w:val="0"/>
-        </w:rPr>
-        <w:t>Url :</w:t>
-      </w:r>
-      <w:proofErr w:type="gramEnd"/>
-      <w:r>
-        <w:rPr>
-          <w:rFonts w:ascii="Helvetica" w:eastAsia="PingFang SC" w:hAnsi="Helvetica" w:cs="Helvetica"/>
-          <w:color w:val="353535"/>
-          <w:kern w:val="0"/>
-        </w:rPr>
-        <w:t xml:space="preserve"> /^http:\/\/[A-Za-z0-9]+\.[A-Za-z0-9]+[\/=\?%\-&amp;_~`@[\]\':+!]*([^&lt;&gt;\"\"])*$/</w:t>
-      </w:r>
-    </w:p>
-    <w:p>
-      <w:pPr>
-        <w:widowControl/>
-        <w:autoSpaceDE w:val="0"/>
-        <w:autoSpaceDN w:val="0"/>
-        <w:adjustRightInd w:val="0"/>
-        <w:jc w:val="left"/>
-        <w:rPr>
-          <w:rFonts w:ascii="Helvetica" w:eastAsia="PingFang SC" w:hAnsi="Helvetica" w:cs="Helvetica"/>
-          <w:color w:val="353535"/>
-          <w:kern w:val="0"/>
-        </w:rPr>
-      </w:pPr>
-      <w:proofErr w:type="gramStart"/>
-      <w:r>
-        <w:rPr>
-          <w:rFonts w:ascii="Helvetica" w:eastAsia="PingFang SC" w:hAnsi="Helvetica" w:cs="Helvetica"/>
-          <w:color w:val="353535"/>
-          <w:kern w:val="0"/>
-        </w:rPr>
-        <w:t>IdCard :</w:t>
-      </w:r>
-      <w:proofErr w:type="gramEnd"/>
-      <w:r>
-        <w:rPr>
-          <w:rFonts w:ascii="Helvetica" w:eastAsia="PingFang SC" w:hAnsi="Helvetica" w:cs="Helvetica"/>
-          <w:color w:val="353535"/>
-          <w:kern w:val="0"/>
-        </w:rPr>
-        <w:t xml:space="preserve"> /^\d{15}(\d{2}[A-Za-z0-9])?$/</w:t>
-      </w:r>
-    </w:p>
-    <w:p>
-      <w:pPr>
-        <w:widowControl/>
-        <w:autoSpaceDE w:val="0"/>
-        <w:autoSpaceDN w:val="0"/>
-        <w:adjustRightInd w:val="0"/>
-        <w:jc w:val="left"/>
-        <w:rPr>
-          <w:rFonts w:ascii="Helvetica" w:eastAsia="PingFang SC" w:hAnsi="Helvetica" w:cs="Helvetica"/>
-          <w:color w:val="353535"/>
-          <w:kern w:val="0"/>
-        </w:rPr>
-      </w:pPr>
-      <w:proofErr w:type="gramStart"/>
-      <w:r>
-        <w:rPr>
-          <w:rFonts w:ascii="Helvetica" w:eastAsia="PingFang SC" w:hAnsi="Helvetica" w:cs="Helvetica"/>
-          <w:color w:val="353535"/>
-          <w:kern w:val="0"/>
-        </w:rPr>
-        <w:t>Currency :</w:t>
-      </w:r>
-      <w:proofErr w:type="gramEnd"/>
-      <w:r>
-        <w:rPr>
-          <w:rFonts w:ascii="Helvetica" w:eastAsia="PingFang SC" w:hAnsi="Helvetica" w:cs="Helvetica"/>
-          <w:color w:val="353535"/>
-          <w:kern w:val="0"/>
-        </w:rPr>
-        <w:t xml:space="preserve"> /^\d+(\.\d+)?$/</w:t>
-      </w:r>
-    </w:p>
-    <w:p>
-      <w:pPr>
-        <w:widowControl/>
-        <w:autoSpaceDE w:val="0"/>
-        <w:autoSpaceDN w:val="0"/>
-        <w:adjustRightInd w:val="0"/>
-        <w:jc w:val="left"/>
-        <w:rPr>
-          <w:rFonts w:ascii="Helvetica" w:eastAsia="PingFang SC" w:hAnsi="Helvetica" w:cs="Helvetica"/>
-          <w:color w:val="353535"/>
-          <w:kern w:val="0"/>
-        </w:rPr>
-      </w:pPr>
-      <w:proofErr w:type="gramStart"/>
-      <w:r>
-        <w:rPr>
-          <w:rFonts w:ascii="Helvetica" w:eastAsia="PingFang SC" w:hAnsi="Helvetica" w:cs="Helvetica"/>
-          <w:color w:val="353535"/>
-          <w:kern w:val="0"/>
-        </w:rPr>
-        <w:t>Number :</w:t>
-      </w:r>
-      <w:proofErr w:type="gramEnd"/>
-      <w:r>
-        <w:rPr>
-          <w:rFonts w:ascii="Helvetica" w:eastAsia="PingFang SC" w:hAnsi="Helvetica" w:cs="Helvetica"/>
-          <w:color w:val="353535"/>
-          <w:kern w:val="0"/>
-        </w:rPr>
-        <w:t xml:space="preserve"> /^\d+$/</w:t>
-      </w:r>
-    </w:p>
-    <w:p>
-      <w:pPr>
-        <w:widowControl/>
-        <w:autoSpaceDE w:val="0"/>
-        <w:autoSpaceDN w:val="0"/>
-        <w:adjustRightInd w:val="0"/>
-        <w:jc w:val="left"/>
-        <w:rPr>
-          <w:rFonts w:ascii="Helvetica" w:eastAsia="PingFang SC" w:hAnsi="Helvetica" w:cs="Helvetica"/>
-          <w:color w:val="353535"/>
-          <w:kern w:val="0"/>
-        </w:rPr>
-      </w:pPr>
-      <w:proofErr w:type="gramStart"/>
-      <w:r>
-        <w:rPr>
-          <w:rFonts w:ascii="Helvetica" w:eastAsia="PingFang SC" w:hAnsi="Helvetica" w:cs="Helvetica"/>
-          <w:color w:val="353535"/>
-          <w:kern w:val="0"/>
-        </w:rPr>
-        <w:t>Code :</w:t>
-      </w:r>
-      <w:proofErr w:type="gramEnd"/>
-      <w:r>
-        <w:rPr>
-          <w:rFonts w:ascii="Helvetica" w:eastAsia="PingFang SC" w:hAnsi="Helvetica" w:cs="Helvetica"/>
-          <w:color w:val="353535"/>
-          <w:kern w:val="0"/>
-        </w:rPr>
-        <w:t xml:space="preserve"> /^[1-9]\d{5}$/</w:t>
-      </w:r>
-    </w:p>
-    <w:p>
-      <w:pPr>
-        <w:widowControl/>
-        <w:autoSpaceDE w:val="0"/>
-        <w:autoSpaceDN w:val="0"/>
-        <w:adjustRightInd w:val="0"/>
-        <w:jc w:val="left"/>
-        <w:rPr>
-          <w:rFonts w:ascii="Helvetica" w:eastAsia="PingFang SC" w:hAnsi="Helvetica" w:cs="Helvetica"/>
-          <w:color w:val="353535"/>
-          <w:kern w:val="0"/>
-        </w:rPr>
-      </w:pPr>
-      <w:proofErr w:type="gramStart"/>
-      <w:r>
-        <w:rPr>
-          <w:rFonts w:ascii="Helvetica" w:eastAsia="PingFang SC" w:hAnsi="Helvetica" w:cs="Helvetica"/>
-          <w:color w:val="353535"/>
-          <w:kern w:val="0"/>
-        </w:rPr>
-        <w:t>QQ :</w:t>
-      </w:r>
-      <w:proofErr w:type="gramEnd"/>
-      <w:r>
-        <w:rPr>
-          <w:rFonts w:ascii="Helvetica" w:eastAsia="PingFang SC" w:hAnsi="Helvetica" w:cs="Helvetica"/>
-          <w:color w:val="353535"/>
-          <w:kern w:val="0"/>
-        </w:rPr>
-        <w:t xml:space="preserve"> /^[1-9]\d{4,8}$/</w:t>
-      </w:r>
-    </w:p>
-    <w:p>
-      <w:pPr>
-        <w:widowControl/>
-        <w:autoSpaceDE w:val="0"/>
-        <w:autoSpaceDN w:val="0"/>
-        <w:adjustRightInd w:val="0"/>
-        <w:jc w:val="left"/>
-        <w:rPr>
-          <w:rFonts w:ascii="Helvetica" w:eastAsia="PingFang SC" w:hAnsi="Helvetica" w:cs="Helvetica"/>
-          <w:color w:val="353535"/>
-          <w:kern w:val="0"/>
-        </w:rPr>
-      </w:pPr>
-      <w:proofErr w:type="gramStart"/>
-      <w:r>
-        <w:rPr>
-          <w:rFonts w:ascii="Helvetica" w:eastAsia="PingFang SC" w:hAnsi="Helvetica" w:cs="Helvetica"/>
-          <w:color w:val="353535"/>
-          <w:kern w:val="0"/>
-        </w:rPr>
-        <w:t>Integer :</w:t>
-      </w:r>
-      <w:proofErr w:type="gramEnd"/>
-      <w:r>
-        <w:rPr>
-          <w:rFonts w:ascii="Helvetica" w:eastAsia="PingFang SC" w:hAnsi="Helvetica" w:cs="Helvetica"/>
-          <w:color w:val="353535"/>
-          <w:kern w:val="0"/>
-        </w:rPr>
-        <w:t xml:space="preserve"> /^[-\+]?\d+$/</w:t>
-      </w:r>
-    </w:p>
-    <w:p>
-      <w:pPr>
-        <w:widowControl/>
-        <w:autoSpaceDE w:val="0"/>
-        <w:autoSpaceDN w:val="0"/>
-        <w:adjustRightInd w:val="0"/>
-        <w:jc w:val="left"/>
-        <w:rPr>
-          <w:rFonts w:ascii="Helvetica" w:eastAsia="PingFang SC" w:hAnsi="Helvetica" w:cs="Helvetica"/>
-          <w:color w:val="353535"/>
-          <w:kern w:val="0"/>
-        </w:rPr>
-      </w:pPr>
-      <w:proofErr w:type="gramStart"/>
-      <w:r>
-        <w:rPr>
-          <w:rFonts w:ascii="Helvetica" w:eastAsia="PingFang SC" w:hAnsi="Helvetica" w:cs="Helvetica"/>
-          <w:color w:val="353535"/>
-          <w:kern w:val="0"/>
-        </w:rPr>
-        <w:t>Double :</w:t>
-      </w:r>
-      <w:proofErr w:type="gramEnd"/>
-      <w:r>
-        <w:rPr>
-          <w:rFonts w:ascii="Helvetica" w:eastAsia="PingFang SC" w:hAnsi="Helvetica" w:cs="Helvetica"/>
-          <w:color w:val="353535"/>
-          <w:kern w:val="0"/>
-        </w:rPr>
-        <w:t xml:space="preserve"> /^[-\+]?\d+(\.\d+)?$/</w:t>
-      </w:r>
-    </w:p>
-    <w:p>
-      <w:pPr>
-        <w:widowControl/>
-        <w:autoSpaceDE w:val="0"/>
-        <w:autoSpaceDN w:val="0"/>
-        <w:adjustRightInd w:val="0"/>
-        <w:jc w:val="left"/>
-        <w:rPr>
-          <w:rFonts w:ascii="Helvetica" w:eastAsia="PingFang SC" w:hAnsi="Helvetica" w:cs="Helvetica"/>
-          <w:color w:val="353535"/>
-          <w:kern w:val="0"/>
-        </w:rPr>
-      </w:pPr>
-      <w:proofErr w:type="gramStart"/>
-      <w:r>
-        <w:rPr>
-          <w:rFonts w:ascii="Helvetica" w:eastAsia="PingFang SC" w:hAnsi="Helvetica" w:cs="Helvetica"/>
-          <w:color w:val="353535"/>
-          <w:kern w:val="0"/>
-        </w:rPr>
-        <w:t>English :</w:t>
-      </w:r>
-      <w:proofErr w:type="gramEnd"/>
-      <w:r>
-        <w:rPr>
-          <w:rFonts w:ascii="Helvetica" w:eastAsia="PingFang SC" w:hAnsi="Helvetica" w:cs="Helvetica"/>
-          <w:color w:val="353535"/>
-          <w:kern w:val="0"/>
-        </w:rPr>
-        <w:t xml:space="preserve"> /^[A-Za-z]+$/</w:t>
-      </w:r>
-    </w:p>
-    <w:p>
-      <w:pPr>
-        <w:widowControl/>
-        <w:autoSpaceDE w:val="0"/>
-        <w:autoSpaceDN w:val="0"/>
-        <w:adjustRightInd w:val="0"/>
-        <w:jc w:val="left"/>
-        <w:rPr>
-          <w:rFonts w:ascii="Helvetica" w:eastAsia="PingFang SC" w:hAnsi="Helvetica" w:cs="Helvetica"/>
-          <w:color w:val="353535"/>
-          <w:kern w:val="0"/>
-        </w:rPr>
-      </w:pPr>
-      <w:proofErr w:type="gramStart"/>
-      <w:r>
-        <w:rPr>
-          <w:rFonts w:ascii="Helvetica" w:eastAsia="PingFang SC" w:hAnsi="Helvetica" w:cs="Helvetica"/>
-          <w:color w:val="353535"/>
-          <w:kern w:val="0"/>
-        </w:rPr>
-        <w:t>Chinese :</w:t>
-      </w:r>
-      <w:proofErr w:type="gramEnd"/>
-      <w:r>
-        <w:rPr>
-          <w:rFonts w:ascii="Helvetica" w:eastAsia="PingFang SC" w:hAnsi="Helvetica" w:cs="Helvetica"/>
-          <w:color w:val="353535"/>
-          <w:kern w:val="0"/>
-        </w:rPr>
-        <w:t xml:space="preserve"> /^[\u0391-\uFFE5]+$/</w:t>
-      </w:r>
-    </w:p>
-    <w:p>
-      <w:pPr>
-        <w:widowControl/>
-        <w:autoSpaceDE w:val="0"/>
-        <w:autoSpaceDN w:val="0"/>
-        <w:adjustRightInd w:val="0"/>
-        <w:jc w:val="left"/>
-        <w:rPr>
-          <w:rFonts w:ascii="Helvetica" w:eastAsia="PingFang SC" w:hAnsi="Helvetica" w:cs="Helvetica"/>
-          <w:color w:val="353535"/>
-          <w:kern w:val="0"/>
-        </w:rPr>
-      </w:pPr>
-      <w:proofErr w:type="gramStart"/>
-      <w:r>
-        <w:rPr>
-          <w:rFonts w:ascii="Helvetica" w:eastAsia="PingFang SC" w:hAnsi="Helvetica" w:cs="Helvetica"/>
-          <w:color w:val="353535"/>
-          <w:kern w:val="0"/>
-        </w:rPr>
-        <w:t>UnSafe :</w:t>
-      </w:r>
-      <w:proofErr w:type="gramEnd"/>
-      <w:r>
-        <w:rPr>
-          <w:rFonts w:ascii="Helvetica" w:eastAsia="PingFang SC" w:hAnsi="Helvetica" w:cs="Helvetica"/>
-          <w:color w:val="353535"/>
-          <w:kern w:val="0"/>
-        </w:rPr>
-        <w:t xml:space="preserve"> /^(([A-Z]*|[a-z]*|\d*|[-_\~!@#\$%\^&amp;\*\.\(\)\[\]\{\}&lt;&gt;\?\\\/\'\"]*)|.{0,5})$|\s/</w:t>
-      </w:r>
-    </w:p>
-    <w:p>
-      <w:pPr>
-        <w:widowControl/>
-        <w:autoSpaceDE w:val="0"/>
-        <w:autoSpaceDN w:val="0"/>
-        <w:adjustRightInd w:val="0"/>
-        <w:jc w:val="left"/>
-        <w:rPr>
-          <w:rFonts w:ascii="Helvetica" w:eastAsia="PingFang SC" w:hAnsi="Helvetica" w:cs="Helvetica"/>
-          <w:color w:val="353535"/>
-          <w:kern w:val="0"/>
-        </w:rPr>
-      </w:pPr>
-      <w:proofErr w:type="gramStart"/>
-      <w:r>
-        <w:rPr>
-          <w:rFonts w:ascii="Helvetica" w:eastAsia="PingFang SC" w:hAnsi="Helvetica" w:cs="Helvetica"/>
-          <w:color w:val="353535"/>
-          <w:kern w:val="0"/>
-        </w:rPr>
-        <w:t>PassWord :</w:t>
-      </w:r>
-      <w:proofErr w:type="gramEnd"/>
-      <w:r>
-        <w:rPr>
-          <w:rFonts w:ascii="Helvetica" w:eastAsia="PingFang SC" w:hAnsi="Helvetica" w:cs="Helvetica"/>
-          <w:color w:val="353535"/>
-          <w:kern w:val="0"/>
-        </w:rPr>
-        <w:t>^[\\w]{6,12}$</w:t>
-      </w:r>
-    </w:p>
-    <w:p>
-      <w:pPr>
-        <w:widowControl/>
-        <w:autoSpaceDE w:val="0"/>
-        <w:autoSpaceDN w:val="0"/>
-        <w:adjustRightInd w:val="0"/>
-        <w:jc w:val="left"/>
-        <w:rPr>
-          <w:rFonts w:ascii="Helvetica" w:eastAsia="PingFang SC" w:hAnsi="Helvetica" w:cs="Helvetica"/>
-          <w:color w:val="353535"/>
-          <w:kern w:val="0"/>
-        </w:rPr>
-      </w:pPr>
-      <w:proofErr w:type="gramStart"/>
-      <w:r>
-        <w:rPr>
-          <w:rFonts w:ascii="Helvetica" w:eastAsia="PingFang SC" w:hAnsi="Helvetica" w:cs="Helvetica"/>
-          <w:color w:val="353535"/>
-          <w:kern w:val="0"/>
-        </w:rPr>
-        <w:t>ZipCode :</w:t>
-      </w:r>
-      <w:proofErr w:type="gramEnd"/>
-      <w:r>
-        <w:rPr>
-          <w:rFonts w:ascii="Helvetica" w:eastAsia="PingFang SC" w:hAnsi="Helvetica" w:cs="Helvetica"/>
-          <w:color w:val="353535"/>
-          <w:kern w:val="0"/>
-        </w:rPr>
-        <w:t xml:space="preserve"> ^[\\d]{6}</w:t>
-      </w:r>
-    </w:p>
-    <w:p>
-      <w:pPr>
-        <w:widowControl/>
-        <w:autoSpaceDE w:val="0"/>
-        <w:autoSpaceDN w:val="0"/>
-        <w:adjustRightInd w:val="0"/>
-        <w:jc w:val="left"/>
-        <w:rPr>
-          <w:rFonts w:ascii="Helvetica" w:eastAsia="PingFang SC" w:hAnsi="Helvetica" w:cs="Helvetica"/>
-          <w:color w:val="353535"/>
-          <w:kern w:val="0"/>
-        </w:rPr>
-      </w:pPr>
-      <w:r>
-        <w:rPr>
-          <w:rFonts w:ascii="Helvetica" w:eastAsia="PingFang SC" w:hAnsi="Helvetica" w:cs="Helvetica"/>
-          <w:color w:val="353535"/>
-          <w:kern w:val="0"/>
-        </w:rPr>
-        <w:t>/</w:t>
-      </w:r>
-      <w:proofErr w:type="gramStart"/>
-      <w:r>
-        <w:rPr>
-          <w:rFonts w:ascii="Helvetica" w:eastAsia="PingFang SC" w:hAnsi="Helvetica" w:cs="Helvetica"/>
-          <w:color w:val="353535"/>
-          <w:kern w:val="0"/>
-        </w:rPr>
-        <w:t>^(</w:t>
-      </w:r>
-      <w:proofErr w:type="gramEnd"/>
-      <w:r>
-        <w:rPr>
-          <w:rFonts w:ascii="Helvetica" w:eastAsia="PingFang SC" w:hAnsi="Helvetica" w:cs="Helvetica"/>
-          <w:color w:val="353535"/>
-          <w:kern w:val="0"/>
-        </w:rPr>
-        <w:t>\+\d+ )?(\(\d+\) )?[\d ]+$/; //</w:t>
+      <w:r>
+        <w:rPr>
+          <w:rFonts w:ascii="Helvetica" w:eastAsia="PingFang SC" w:hAnsi="Helvetica" w:cs="Helvetica"/>
+          <w:color w:val="353535"/>
+          <w:kern w:val="0"/>
+        </w:rPr>
+        <w:t>Email : /^\w+([-+.]\w+)*@\w+([-.]\\w+)*\.\w+([-.]\w+)*$/</w:t>
+      </w:r>
+    </w:p>
+    <w:p>
+      <w:pPr>
+        <w:widowControl/>
+        <w:autoSpaceDE w:val="0"/>
+        <w:autoSpaceDN w:val="0"/>
+        <w:adjustRightInd w:val="0"/>
+        <w:jc w:val="left"/>
+        <w:rPr>
+          <w:rFonts w:ascii="Helvetica" w:eastAsia="PingFang SC" w:hAnsi="Helvetica" w:cs="Helvetica"/>
+          <w:color w:val="353535"/>
+          <w:kern w:val="0"/>
+        </w:rPr>
+      </w:pPr>
+      <w:r>
+        <w:rPr>
+          <w:rFonts w:ascii="Helvetica" w:eastAsia="PingFang SC" w:hAnsi="Helvetica" w:cs="Helvetica"/>
+          <w:color w:val="353535"/>
+          <w:kern w:val="0"/>
+        </w:rPr>
+        <w:t>isEmail1 : /^\w+([\.\-]\w+)*\@\w+([\.\-]\w+)*\.\w+$/;</w:t>
+      </w:r>
+    </w:p>
+    <w:p>
+      <w:pPr>
+        <w:widowControl/>
+        <w:autoSpaceDE w:val="0"/>
+        <w:autoSpaceDN w:val="0"/>
+        <w:adjustRightInd w:val="0"/>
+        <w:jc w:val="left"/>
+        <w:rPr>
+          <w:rFonts w:ascii="Helvetica" w:eastAsia="PingFang SC" w:hAnsi="Helvetica" w:cs="Helvetica"/>
+          <w:color w:val="353535"/>
+          <w:kern w:val="0"/>
+        </w:rPr>
+      </w:pPr>
+      <w:r>
+        <w:rPr>
+          <w:rFonts w:ascii="Helvetica" w:eastAsia="PingFang SC" w:hAnsi="Helvetica" w:cs="Helvetica"/>
+          <w:color w:val="353535"/>
+          <w:kern w:val="0"/>
+        </w:rPr>
+        <w:t>isEmail2 : /^.*@[^_]*$/;</w:t>
+      </w:r>
+    </w:p>
+    <w:p>
+      <w:pPr>
+        <w:widowControl/>
+        <w:autoSpaceDE w:val="0"/>
+        <w:autoSpaceDN w:val="0"/>
+        <w:adjustRightInd w:val="0"/>
+        <w:jc w:val="left"/>
+        <w:rPr>
+          <w:rFonts w:ascii="Helvetica" w:eastAsia="PingFang SC" w:hAnsi="Helvetica" w:cs="Helvetica"/>
+          <w:color w:val="353535"/>
+          <w:kern w:val="0"/>
+        </w:rPr>
+      </w:pPr>
+      <w:r>
+        <w:rPr>
+          <w:rFonts w:ascii="Helvetica" w:eastAsia="PingFang SC" w:hAnsi="Helvetica" w:cs="Helvetica"/>
+          <w:color w:val="353535"/>
+          <w:kern w:val="0"/>
+        </w:rPr>
+        <w:t>Phone : /^((\(\d{3}\))|(\d{3}\-))?(\(0\d{2,3}\)|0\d{2,3}-)?[1-9]\d{6,7}$/</w:t>
+      </w:r>
+    </w:p>
+    <w:p>
+      <w:pPr>
+        <w:widowControl/>
+        <w:autoSpaceDE w:val="0"/>
+        <w:autoSpaceDN w:val="0"/>
+        <w:adjustRightInd w:val="0"/>
+        <w:jc w:val="left"/>
+        <w:rPr>
+          <w:rFonts w:ascii="Helvetica" w:eastAsia="PingFang SC" w:hAnsi="Helvetica" w:cs="Helvetica"/>
+          <w:color w:val="353535"/>
+          <w:kern w:val="0"/>
+        </w:rPr>
+      </w:pPr>
+      <w:r>
+        <w:rPr>
+          <w:rFonts w:ascii="Helvetica" w:eastAsia="PingFang SC" w:hAnsi="Helvetica" w:cs="Helvetica"/>
+          <w:color w:val="353535"/>
+          <w:kern w:val="0"/>
+        </w:rPr>
+        <w:t>Mobile : /^((\(\d{3}\))|(\d{3}\-))?13\d{9}$/</w:t>
+      </w:r>
+    </w:p>
+    <w:p>
+      <w:pPr>
+        <w:widowControl/>
+        <w:autoSpaceDE w:val="0"/>
+        <w:autoSpaceDN w:val="0"/>
+        <w:adjustRightInd w:val="0"/>
+        <w:jc w:val="left"/>
+        <w:rPr>
+          <w:rFonts w:ascii="Helvetica" w:eastAsia="PingFang SC" w:hAnsi="Helvetica" w:cs="Helvetica"/>
+          <w:color w:val="353535"/>
+          <w:kern w:val="0"/>
+        </w:rPr>
+      </w:pPr>
+      <w:r>
+        <w:rPr>
+          <w:rFonts w:ascii="Helvetica" w:eastAsia="PingFang SC" w:hAnsi="Helvetica" w:cs="Helvetica"/>
+          <w:color w:val="353535"/>
+          <w:kern w:val="0"/>
+        </w:rPr>
+        <w:t>Url : /^http:\/\/[A-Za-z0-9]+\.[A-Za-z0-9]+[\/=\?%\-&amp;_~`@[\]\':+!]*([^&lt;&gt;\"\"])*$/</w:t>
+      </w:r>
+    </w:p>
+    <w:p>
+      <w:pPr>
+        <w:widowControl/>
+        <w:autoSpaceDE w:val="0"/>
+        <w:autoSpaceDN w:val="0"/>
+        <w:adjustRightInd w:val="0"/>
+        <w:jc w:val="left"/>
+        <w:rPr>
+          <w:rFonts w:ascii="Helvetica" w:eastAsia="PingFang SC" w:hAnsi="Helvetica" w:cs="Helvetica"/>
+          <w:color w:val="353535"/>
+          <w:kern w:val="0"/>
+        </w:rPr>
+      </w:pPr>
+      <w:r>
+        <w:rPr>
+          <w:rFonts w:ascii="Helvetica" w:eastAsia="PingFang SC" w:hAnsi="Helvetica" w:cs="Helvetica"/>
+          <w:color w:val="353535"/>
+          <w:kern w:val="0"/>
+        </w:rPr>
+        <w:t>IdCard : /^\d{15}(\d{2}[A-Za-z0-9])?$/</w:t>
+      </w:r>
+    </w:p>
+    <w:p>
+      <w:pPr>
+        <w:widowControl/>
+        <w:autoSpaceDE w:val="0"/>
+        <w:autoSpaceDN w:val="0"/>
+        <w:adjustRightInd w:val="0"/>
+        <w:jc w:val="left"/>
+        <w:rPr>
+          <w:rFonts w:ascii="Helvetica" w:eastAsia="PingFang SC" w:hAnsi="Helvetica" w:cs="Helvetica"/>
+          <w:color w:val="353535"/>
+          <w:kern w:val="0"/>
+        </w:rPr>
+      </w:pPr>
+      <w:r>
+        <w:rPr>
+          <w:rFonts w:ascii="Helvetica" w:eastAsia="PingFang SC" w:hAnsi="Helvetica" w:cs="Helvetica"/>
+          <w:color w:val="353535"/>
+          <w:kern w:val="0"/>
+        </w:rPr>
+        <w:t>Currency : /^\d+(\.\d+)?$/</w:t>
+      </w:r>
+    </w:p>
+    <w:p>
+      <w:pPr>
+        <w:widowControl/>
+        <w:autoSpaceDE w:val="0"/>
+        <w:autoSpaceDN w:val="0"/>
+        <w:adjustRightInd w:val="0"/>
+        <w:jc w:val="left"/>
+        <w:rPr>
+          <w:rFonts w:ascii="Helvetica" w:eastAsia="PingFang SC" w:hAnsi="Helvetica" w:cs="Helvetica"/>
+          <w:color w:val="353535"/>
+          <w:kern w:val="0"/>
+        </w:rPr>
+      </w:pPr>
+      <w:r>
+        <w:rPr>
+          <w:rFonts w:ascii="Helvetica" w:eastAsia="PingFang SC" w:hAnsi="Helvetica" w:cs="Helvetica"/>
+          <w:color w:val="353535"/>
+          <w:kern w:val="0"/>
+        </w:rPr>
+        <w:t>Number : /^\d+$/</w:t>
+      </w:r>
+    </w:p>
+    <w:p>
+      <w:pPr>
+        <w:widowControl/>
+        <w:autoSpaceDE w:val="0"/>
+        <w:autoSpaceDN w:val="0"/>
+        <w:adjustRightInd w:val="0"/>
+        <w:jc w:val="left"/>
+        <w:rPr>
+          <w:rFonts w:ascii="Helvetica" w:eastAsia="PingFang SC" w:hAnsi="Helvetica" w:cs="Helvetica"/>
+          <w:color w:val="353535"/>
+          <w:kern w:val="0"/>
+        </w:rPr>
+      </w:pPr>
+      <w:r>
+        <w:rPr>
+          <w:rFonts w:ascii="Helvetica" w:eastAsia="PingFang SC" w:hAnsi="Helvetica" w:cs="Helvetica"/>
+          <w:color w:val="353535"/>
+          <w:kern w:val="0"/>
+        </w:rPr>
+        <w:t>Code : /^[1-9]\d{5}$/</w:t>
+      </w:r>
+    </w:p>
+    <w:p>
+      <w:pPr>
+        <w:widowControl/>
+        <w:autoSpaceDE w:val="0"/>
+        <w:autoSpaceDN w:val="0"/>
+        <w:adjustRightInd w:val="0"/>
+        <w:jc w:val="left"/>
+        <w:rPr>
+          <w:rFonts w:ascii="Helvetica" w:eastAsia="PingFang SC" w:hAnsi="Helvetica" w:cs="Helvetica"/>
+          <w:color w:val="353535"/>
+          <w:kern w:val="0"/>
+        </w:rPr>
+      </w:pPr>
+      <w:r>
+        <w:rPr>
+          <w:rFonts w:ascii="Helvetica" w:eastAsia="PingFang SC" w:hAnsi="Helvetica" w:cs="Helvetica"/>
+          <w:color w:val="353535"/>
+          <w:kern w:val="0"/>
+        </w:rPr>
+        <w:t>QQ : /^[1-9]\d{4,8}$/</w:t>
+      </w:r>
+    </w:p>
+    <w:p>
+      <w:pPr>
+        <w:widowControl/>
+        <w:autoSpaceDE w:val="0"/>
+        <w:autoSpaceDN w:val="0"/>
+        <w:adjustRightInd w:val="0"/>
+        <w:jc w:val="left"/>
+        <w:rPr>
+          <w:rFonts w:ascii="Helvetica" w:eastAsia="PingFang SC" w:hAnsi="Helvetica" w:cs="Helvetica"/>
+          <w:color w:val="353535"/>
+          <w:kern w:val="0"/>
+        </w:rPr>
+      </w:pPr>
+      <w:r>
+        <w:rPr>
+          <w:rFonts w:ascii="Helvetica" w:eastAsia="PingFang SC" w:hAnsi="Helvetica" w:cs="Helvetica"/>
+          <w:color w:val="353535"/>
+          <w:kern w:val="0"/>
+        </w:rPr>
+        <w:t>Integer : /^[-\+]?\d+$/</w:t>
+      </w:r>
+    </w:p>
+    <w:p>
+      <w:pPr>
+        <w:widowControl/>
+        <w:autoSpaceDE w:val="0"/>
+        <w:autoSpaceDN w:val="0"/>
+        <w:adjustRightInd w:val="0"/>
+        <w:jc w:val="left"/>
+        <w:rPr>
+          <w:rFonts w:ascii="Helvetica" w:eastAsia="PingFang SC" w:hAnsi="Helvetica" w:cs="Helvetica"/>
+          <w:color w:val="353535"/>
+          <w:kern w:val="0"/>
+        </w:rPr>
+      </w:pPr>
+      <w:r>
+        <w:rPr>
+          <w:rFonts w:ascii="Helvetica" w:eastAsia="PingFang SC" w:hAnsi="Helvetica" w:cs="Helvetica"/>
+          <w:color w:val="353535"/>
+          <w:kern w:val="0"/>
+        </w:rPr>
+        <w:t>Double : /^[-\+]?\d+(\.\d+)?$/</w:t>
+      </w:r>
+    </w:p>
+    <w:p>
+      <w:pPr>
+        <w:widowControl/>
+        <w:autoSpaceDE w:val="0"/>
+        <w:autoSpaceDN w:val="0"/>
+        <w:adjustRightInd w:val="0"/>
+        <w:jc w:val="left"/>
+        <w:rPr>
+          <w:rFonts w:ascii="Helvetica" w:eastAsia="PingFang SC" w:hAnsi="Helvetica" w:cs="Helvetica"/>
+          <w:color w:val="353535"/>
+          <w:kern w:val="0"/>
+        </w:rPr>
+      </w:pPr>
+      <w:r>
+        <w:rPr>
+          <w:rFonts w:ascii="Helvetica" w:eastAsia="PingFang SC" w:hAnsi="Helvetica" w:cs="Helvetica"/>
+          <w:color w:val="353535"/>
+          <w:kern w:val="0"/>
+        </w:rPr>
+        <w:t>English : /^[A-Za-z]+$/</w:t>
+      </w:r>
+    </w:p>
+    <w:p>
+      <w:pPr>
+        <w:widowControl/>
+        <w:autoSpaceDE w:val="0"/>
+        <w:autoSpaceDN w:val="0"/>
+        <w:adjustRightInd w:val="0"/>
+        <w:jc w:val="left"/>
+        <w:rPr>
+          <w:rFonts w:ascii="Helvetica" w:eastAsia="PingFang SC" w:hAnsi="Helvetica" w:cs="Helvetica"/>
+          <w:color w:val="353535"/>
+          <w:kern w:val="0"/>
+        </w:rPr>
+      </w:pPr>
+      <w:r>
+        <w:rPr>
+          <w:rFonts w:ascii="Helvetica" w:eastAsia="PingFang SC" w:hAnsi="Helvetica" w:cs="Helvetica"/>
+          <w:color w:val="353535"/>
+          <w:kern w:val="0"/>
+        </w:rPr>
+        <w:t>Chinese : /^[\u0391-\uFFE5]+$/</w:t>
+      </w:r>
+    </w:p>
+    <w:p>
+      <w:pPr>
+        <w:widowControl/>
+        <w:autoSpaceDE w:val="0"/>
+        <w:autoSpaceDN w:val="0"/>
+        <w:adjustRightInd w:val="0"/>
+        <w:jc w:val="left"/>
+        <w:rPr>
+          <w:rFonts w:ascii="Helvetica" w:eastAsia="PingFang SC" w:hAnsi="Helvetica" w:cs="Helvetica"/>
+          <w:color w:val="353535"/>
+          <w:kern w:val="0"/>
+        </w:rPr>
+      </w:pPr>
+      <w:r>
+        <w:rPr>
+          <w:rFonts w:ascii="Helvetica" w:eastAsia="PingFang SC" w:hAnsi="Helvetica" w:cs="Helvetica"/>
+          <w:color w:val="353535"/>
+          <w:kern w:val="0"/>
+        </w:rPr>
+        <w:t>UnSafe : /^(([A-Z]*|[a-z]*|\d*|[-_\~!@#\$%\^&amp;\*\.\(\)\[\]\{\}&lt;&gt;\?\\\/\'\"]*)|.{0,5})$|\s/</w:t>
+      </w:r>
+    </w:p>
+    <w:p>
+      <w:pPr>
+        <w:widowControl/>
+        <w:autoSpaceDE w:val="0"/>
+        <w:autoSpaceDN w:val="0"/>
+        <w:adjustRightInd w:val="0"/>
+        <w:jc w:val="left"/>
+        <w:rPr>
+          <w:rFonts w:ascii="Helvetica" w:eastAsia="PingFang SC" w:hAnsi="Helvetica" w:cs="Helvetica"/>
+          <w:color w:val="353535"/>
+          <w:kern w:val="0"/>
+        </w:rPr>
+      </w:pPr>
+      <w:r>
+        <w:rPr>
+          <w:rFonts w:ascii="Helvetica" w:eastAsia="PingFang SC" w:hAnsi="Helvetica" w:cs="Helvetica"/>
+          <w:color w:val="353535"/>
+          <w:kern w:val="0"/>
+        </w:rPr>
+        <w:t>PassWord :^[\\w]{6,12}$</w:t>
+      </w:r>
+    </w:p>
+    <w:p>
+      <w:pPr>
+        <w:widowControl/>
+        <w:autoSpaceDE w:val="0"/>
+        <w:autoSpaceDN w:val="0"/>
+        <w:adjustRightInd w:val="0"/>
+        <w:jc w:val="left"/>
+        <w:rPr>
+          <w:rFonts w:ascii="Helvetica" w:eastAsia="PingFang SC" w:hAnsi="Helvetica" w:cs="Helvetica"/>
+          <w:color w:val="353535"/>
+          <w:kern w:val="0"/>
+        </w:rPr>
+      </w:pPr>
+      <w:r>
+        <w:rPr>
+          <w:rFonts w:ascii="Helvetica" w:eastAsia="PingFang SC" w:hAnsi="Helvetica" w:cs="Helvetica"/>
+          <w:color w:val="353535"/>
+          <w:kern w:val="0"/>
+        </w:rPr>
+        <w:t>ZipCode : ^[\\d]{6}</w:t>
+      </w:r>
+    </w:p>
+    <w:p>
+      <w:pPr>
+        <w:widowControl/>
+        <w:autoSpaceDE w:val="0"/>
+        <w:autoSpaceDN w:val="0"/>
+        <w:adjustRightInd w:val="0"/>
+        <w:jc w:val="left"/>
+        <w:rPr>
+          <w:rFonts w:ascii="Helvetica" w:eastAsia="PingFang SC" w:hAnsi="Helvetica" w:cs="Helvetica"/>
+          <w:color w:val="353535"/>
+          <w:kern w:val="0"/>
+        </w:rPr>
+      </w:pPr>
+      <w:r>
+        <w:rPr>
+          <w:rFonts w:ascii="Helvetica" w:eastAsia="PingFang SC" w:hAnsi="Helvetica" w:cs="Helvetica"/>
+          <w:color w:val="353535"/>
+          <w:kern w:val="0"/>
+        </w:rPr>
+        <w:t>/^(\+\d+ )?(\(\d+\) )?[\d ]+$/; //</w:t>
       </w:r>
       <w:r>
         <w:rPr>
@@ -5564,25 +5024,7 @@
           <w:color w:val="353535"/>
           <w:kern w:val="0"/>
         </w:rPr>
-        <w:t>/^\d+</w:t>
-      </w:r>
-      <w:proofErr w:type="gramStart"/>
-      <w:r>
-        <w:rPr>
-          <w:rFonts w:ascii="Helvetica" w:eastAsia="PingFang SC" w:hAnsi="Helvetica" w:cs="Helvetica"/>
-          <w:color w:val="353535"/>
-          <w:kern w:val="0"/>
-        </w:rPr>
-        <w:t>\.\d{</w:t>
-      </w:r>
-      <w:proofErr w:type="gramEnd"/>
-      <w:r>
-        <w:rPr>
-          <w:rFonts w:ascii="Helvetica" w:eastAsia="PingFang SC" w:hAnsi="Helvetica" w:cs="Helvetica"/>
-          <w:color w:val="353535"/>
-          <w:kern w:val="0"/>
-        </w:rPr>
-        <w:t>2}$/;  //</w:t>
+        <w:t>/^\d+\.\d{2}$/;  //</w:t>
       </w:r>
       <w:r>
         <w:rPr>
@@ -5612,231 +5054,657 @@
           <w:color w:val="353535"/>
           <w:kern w:val="0"/>
         </w:rPr>
+        <w:t> &lt;!-- IP</w:t>
+      </w:r>
+      <w:r>
+        <w:rPr>
+          <w:rFonts w:ascii="PingFang SC" w:eastAsia="PingFang SC" w:hAnsi="Helvetica" w:cs="PingFang SC" w:hint="eastAsia"/>
+          <w:color w:val="353535"/>
+          <w:kern w:val="0"/>
+        </w:rPr>
+        <w:t>地址有效性验证函数</w:t>
+      </w:r>
+      <w:r>
+        <w:rPr>
+          <w:rFonts w:ascii="Helvetica" w:eastAsia="PingFang SC" w:hAnsi="Helvetica" w:cs="Helvetica"/>
+          <w:color w:val="353535"/>
+          <w:kern w:val="0"/>
+        </w:rPr>
+        <w:t>--&gt;</w:t>
+      </w:r>
+    </w:p>
+    <w:p>
+      <w:pPr>
+        <w:widowControl/>
+        <w:autoSpaceDE w:val="0"/>
+        <w:autoSpaceDN w:val="0"/>
+        <w:adjustRightInd w:val="0"/>
+        <w:jc w:val="left"/>
+        <w:rPr>
+          <w:rFonts w:ascii="Helvetica" w:eastAsia="PingFang SC" w:hAnsi="Helvetica" w:cs="Helvetica"/>
+          <w:color w:val="353535"/>
+          <w:kern w:val="0"/>
+        </w:rPr>
+      </w:pPr>
+      <w:r>
+        <w:rPr>
+          <w:rFonts w:ascii="Helvetica" w:eastAsia="PingFang SC" w:hAnsi="Helvetica" w:cs="Helvetica"/>
+          <w:color w:val="353535"/>
+          <w:kern w:val="0"/>
+        </w:rPr>
+        <w:t> &lt;script language=javascript runat=server&gt;</w:t>
+      </w:r>
+    </w:p>
+    <w:p>
+      <w:pPr>
+        <w:widowControl/>
+        <w:autoSpaceDE w:val="0"/>
+        <w:autoSpaceDN w:val="0"/>
+        <w:adjustRightInd w:val="0"/>
+        <w:jc w:val="left"/>
+        <w:rPr>
+          <w:rFonts w:ascii="Helvetica" w:eastAsia="PingFang SC" w:hAnsi="Helvetica" w:cs="Helvetica"/>
+          <w:color w:val="353535"/>
+          <w:kern w:val="0"/>
+        </w:rPr>
+      </w:pPr>
+      <w:r>
+        <w:rPr>
+          <w:rFonts w:ascii="Helvetica" w:eastAsia="PingFang SC" w:hAnsi="Helvetica" w:cs="Helvetica"/>
+          <w:color w:val="353535"/>
+          <w:kern w:val="0"/>
+        </w:rPr>
+        <w:t>    ip_ip = '(25[0-5]|2[0-4]\\d|1\\d\\d|\\d\\d|\\d)';</w:t>
+      </w:r>
+    </w:p>
+    <w:p>
+      <w:pPr>
+        <w:widowControl/>
+        <w:autoSpaceDE w:val="0"/>
+        <w:autoSpaceDN w:val="0"/>
+        <w:adjustRightInd w:val="0"/>
+        <w:jc w:val="left"/>
+        <w:rPr>
+          <w:rFonts w:ascii="Helvetica" w:eastAsia="PingFang SC" w:hAnsi="Helvetica" w:cs="Helvetica"/>
+          <w:color w:val="353535"/>
+          <w:kern w:val="0"/>
+        </w:rPr>
+      </w:pPr>
+      <w:r>
+        <w:rPr>
+          <w:rFonts w:ascii="Helvetica" w:eastAsia="PingFang SC" w:hAnsi="Helvetica" w:cs="Helvetica"/>
+          <w:color w:val="353535"/>
+          <w:kern w:val="0"/>
+        </w:rPr>
+        <w:t>    ip_ipdot = ip + '\\.';</w:t>
+      </w:r>
+    </w:p>
+    <w:p>
+      <w:pPr>
+        <w:widowControl/>
+        <w:autoSpaceDE w:val="0"/>
+        <w:autoSpaceDN w:val="0"/>
+        <w:adjustRightInd w:val="0"/>
+        <w:jc w:val="left"/>
+        <w:rPr>
+          <w:rFonts w:ascii="Helvetica" w:eastAsia="PingFang SC" w:hAnsi="Helvetica" w:cs="Helvetica"/>
+          <w:color w:val="353535"/>
+          <w:kern w:val="0"/>
+        </w:rPr>
+      </w:pPr>
+      <w:r>
+        <w:rPr>
+          <w:rFonts w:ascii="Helvetica" w:eastAsia="PingFang SC" w:hAnsi="Helvetica" w:cs="Helvetica"/>
+          <w:color w:val="353535"/>
+          <w:kern w:val="0"/>
+        </w:rPr>
+        <w:t>    isIPaddress = new RegExp('^'+ip_ipdot+ip_ipdot+ipdot+ip_ip+'$');</w:t>
+      </w:r>
+    </w:p>
+    <w:p>
+      <w:pPr>
+        <w:widowControl/>
+        <w:autoSpaceDE w:val="0"/>
+        <w:autoSpaceDN w:val="0"/>
+        <w:adjustRightInd w:val="0"/>
+        <w:jc w:val="left"/>
+        <w:rPr>
+          <w:rFonts w:ascii="Helvetica" w:eastAsia="PingFang SC" w:hAnsi="Helvetica" w:cs="Helvetica"/>
+          <w:color w:val="353535"/>
+          <w:kern w:val="0"/>
+        </w:rPr>
+      </w:pPr>
+      <w:r>
+        <w:rPr>
+          <w:rFonts w:ascii="Helvetica" w:eastAsia="PingFang SC" w:hAnsi="Helvetica" w:cs="Helvetica"/>
+          <w:color w:val="353535"/>
+          <w:kern w:val="0"/>
+        </w:rPr>
+        <w:t>&lt;/script&gt;</w:t>
+      </w:r>
+    </w:p>
+    <w:p>
+      <w:pPr>
+        <w:widowControl/>
+        <w:autoSpaceDE w:val="0"/>
+        <w:autoSpaceDN w:val="0"/>
+        <w:adjustRightInd w:val="0"/>
+        <w:jc w:val="left"/>
+        <w:rPr>
+          <w:rFonts w:ascii="Helvetica" w:eastAsia="PingFang SC" w:hAnsi="Helvetica" w:cs="Helvetica"/>
+          <w:color w:val="353535"/>
+          <w:kern w:val="0"/>
+        </w:rPr>
+      </w:pPr>
+      <w:r>
+        <w:rPr>
+          <w:rFonts w:ascii="PingFang SC" w:eastAsia="PingFang SC" w:hAnsi="Helvetica" w:cs="PingFang SC" w:hint="eastAsia"/>
+          <w:color w:val="353535"/>
+          <w:kern w:val="0"/>
+        </w:rPr>
+        <w:t>应用：计算字符串的长度（一个双字节字符长度计</w:t>
+      </w:r>
+      <w:r>
+        <w:rPr>
+          <w:rFonts w:ascii="Helvetica" w:eastAsia="PingFang SC" w:hAnsi="Helvetica" w:cs="Helvetica"/>
+          <w:color w:val="353535"/>
+          <w:kern w:val="0"/>
+        </w:rPr>
+        <w:t>2</w:t>
+      </w:r>
+      <w:r>
+        <w:rPr>
+          <w:rFonts w:ascii="PingFang SC" w:eastAsia="PingFang SC" w:hAnsi="Helvetica" w:cs="PingFang SC" w:hint="eastAsia"/>
+          <w:color w:val="353535"/>
+          <w:kern w:val="0"/>
+        </w:rPr>
+        <w:t>，</w:t>
+      </w:r>
+      <w:r>
+        <w:rPr>
+          <w:rFonts w:ascii="Helvetica" w:eastAsia="PingFang SC" w:hAnsi="Helvetica" w:cs="Helvetica"/>
+          <w:color w:val="353535"/>
+          <w:kern w:val="0"/>
+        </w:rPr>
+        <w:t>ASCII</w:t>
+      </w:r>
+      <w:r>
+        <w:rPr>
+          <w:rFonts w:ascii="PingFang SC" w:eastAsia="PingFang SC" w:hAnsi="Helvetica" w:cs="PingFang SC" w:hint="eastAsia"/>
+          <w:color w:val="353535"/>
+          <w:kern w:val="0"/>
+        </w:rPr>
+        <w:t>字符计</w:t>
+      </w:r>
+      <w:r>
+        <w:rPr>
+          <w:rFonts w:ascii="Helvetica" w:eastAsia="PingFang SC" w:hAnsi="Helvetica" w:cs="Helvetica"/>
+          <w:color w:val="353535"/>
+          <w:kern w:val="0"/>
+        </w:rPr>
+        <w:t>1</w:t>
+      </w:r>
+      <w:r>
+        <w:rPr>
+          <w:rFonts w:ascii="PingFang SC" w:eastAsia="PingFang SC" w:hAnsi="Helvetica" w:cs="PingFang SC" w:hint="eastAsia"/>
+          <w:color w:val="353535"/>
+          <w:kern w:val="0"/>
+        </w:rPr>
+        <w:t>）</w:t>
+      </w:r>
+    </w:p>
+    <w:p>
+      <w:pPr>
+        <w:widowControl/>
+        <w:autoSpaceDE w:val="0"/>
+        <w:autoSpaceDN w:val="0"/>
+        <w:adjustRightInd w:val="0"/>
+        <w:jc w:val="left"/>
+        <w:rPr>
+          <w:rFonts w:ascii="Helvetica" w:eastAsia="PingFang SC" w:hAnsi="Helvetica" w:cs="Helvetica"/>
+          <w:color w:val="353535"/>
+          <w:kern w:val="0"/>
+        </w:rPr>
+      </w:pPr>
+      <w:r>
+        <w:rPr>
+          <w:rFonts w:ascii="Helvetica" w:eastAsia="PingFang SC" w:hAnsi="Helvetica" w:cs="Helvetica"/>
+          <w:color w:val="353535"/>
+          <w:kern w:val="0"/>
+        </w:rPr>
+        <w:t>String.prototype.len=function(){return this.replace([^\x00-\xff]/g,"aa").length;}</w:t>
+      </w:r>
+    </w:p>
+    <w:p>
+      <w:pPr>
+        <w:widowControl/>
+        <w:autoSpaceDE w:val="0"/>
+        <w:autoSpaceDN w:val="0"/>
+        <w:adjustRightInd w:val="0"/>
+        <w:jc w:val="left"/>
+        <w:rPr>
+          <w:rFonts w:ascii="Helvetica" w:eastAsia="PingFang SC" w:hAnsi="Helvetica" w:cs="Helvetica"/>
+          <w:color w:val="353535"/>
+          <w:kern w:val="0"/>
+        </w:rPr>
+      </w:pPr>
+      <w:r>
+        <w:rPr>
+          <w:rFonts w:ascii="PingFang SC" w:eastAsia="PingFang SC" w:hAnsi="Helvetica" w:cs="PingFang SC" w:hint="eastAsia"/>
+          <w:color w:val="353535"/>
+          <w:kern w:val="0"/>
+        </w:rPr>
+        <w:t>应用：</w:t>
+      </w:r>
+      <w:r>
+        <w:rPr>
+          <w:rFonts w:ascii="Helvetica" w:eastAsia="PingFang SC" w:hAnsi="Helvetica" w:cs="Helvetica"/>
+          <w:color w:val="353535"/>
+          <w:kern w:val="0"/>
+        </w:rPr>
+        <w:t>javascript</w:t>
+      </w:r>
+      <w:r>
+        <w:rPr>
+          <w:rFonts w:ascii="PingFang SC" w:eastAsia="PingFang SC" w:hAnsi="Helvetica" w:cs="PingFang SC" w:hint="eastAsia"/>
+          <w:color w:val="353535"/>
+          <w:kern w:val="0"/>
+        </w:rPr>
+        <w:t>中没有像</w:t>
+      </w:r>
+      <w:r>
+        <w:rPr>
+          <w:rFonts w:ascii="Helvetica" w:eastAsia="PingFang SC" w:hAnsi="Helvetica" w:cs="Helvetica"/>
+          <w:color w:val="353535"/>
+          <w:kern w:val="0"/>
+        </w:rPr>
+        <w:t>vbscript</w:t>
+      </w:r>
+      <w:r>
+        <w:rPr>
+          <w:rFonts w:ascii="PingFang SC" w:eastAsia="PingFang SC" w:hAnsi="Helvetica" w:cs="PingFang SC" w:hint="eastAsia"/>
+          <w:color w:val="353535"/>
+          <w:kern w:val="0"/>
+        </w:rPr>
+        <w:t>那样的</w:t>
+      </w:r>
+      <w:r>
+        <w:rPr>
+          <w:rFonts w:ascii="Helvetica" w:eastAsia="PingFang SC" w:hAnsi="Helvetica" w:cs="Helvetica"/>
+          <w:color w:val="353535"/>
+          <w:kern w:val="0"/>
+        </w:rPr>
+        <w:t>trim</w:t>
+      </w:r>
+      <w:r>
+        <w:rPr>
+          <w:rFonts w:ascii="PingFang SC" w:eastAsia="PingFang SC" w:hAnsi="Helvetica" w:cs="PingFang SC" w:hint="eastAsia"/>
+          <w:color w:val="353535"/>
+          <w:kern w:val="0"/>
+        </w:rPr>
+        <w:t>函数，我们就可以利用这个表达式来实现，如下：</w:t>
+      </w:r>
+    </w:p>
+    <w:p>
+      <w:pPr>
+        <w:widowControl/>
+        <w:autoSpaceDE w:val="0"/>
+        <w:autoSpaceDN w:val="0"/>
+        <w:adjustRightInd w:val="0"/>
+        <w:jc w:val="left"/>
+        <w:rPr>
+          <w:rFonts w:ascii="Helvetica" w:eastAsia="PingFang SC" w:hAnsi="Helvetica" w:cs="Helvetica"/>
+          <w:color w:val="353535"/>
+          <w:kern w:val="0"/>
+        </w:rPr>
+      </w:pPr>
+      <w:r>
+        <w:rPr>
+          <w:rFonts w:ascii="Helvetica" w:eastAsia="PingFang SC" w:hAnsi="Helvetica" w:cs="Helvetica"/>
+          <w:color w:val="353535"/>
+          <w:kern w:val="0"/>
+        </w:rPr>
+        <w:t>String.prototype.trim = function()</w:t>
+      </w:r>
+    </w:p>
+    <w:p>
+      <w:pPr>
+        <w:widowControl/>
+        <w:autoSpaceDE w:val="0"/>
+        <w:autoSpaceDN w:val="0"/>
+        <w:adjustRightInd w:val="0"/>
+        <w:jc w:val="left"/>
+        <w:rPr>
+          <w:rFonts w:ascii="Helvetica" w:eastAsia="PingFang SC" w:hAnsi="Helvetica" w:cs="Helvetica"/>
+          <w:color w:val="353535"/>
+          <w:kern w:val="0"/>
+        </w:rPr>
+      </w:pPr>
+      <w:r>
+        <w:rPr>
+          <w:rFonts w:ascii="Helvetica" w:eastAsia="PingFang SC" w:hAnsi="Helvetica" w:cs="Helvetica"/>
+          <w:color w:val="353535"/>
+          <w:kern w:val="0"/>
+        </w:rPr>
+        <w:t>{</w:t>
+      </w:r>
+    </w:p>
+    <w:p>
+      <w:pPr>
+        <w:widowControl/>
+        <w:autoSpaceDE w:val="0"/>
+        <w:autoSpaceDN w:val="0"/>
+        <w:adjustRightInd w:val="0"/>
+        <w:jc w:val="left"/>
+        <w:rPr>
+          <w:rFonts w:ascii="Helvetica" w:eastAsia="PingFang SC" w:hAnsi="Helvetica" w:cs="Helvetica"/>
+          <w:color w:val="353535"/>
+          <w:kern w:val="0"/>
+        </w:rPr>
+      </w:pPr>
+      <w:r>
+        <w:rPr>
+          <w:rFonts w:ascii="Helvetica" w:eastAsia="PingFang SC" w:hAnsi="Helvetica" w:cs="Helvetica"/>
+          <w:color w:val="353535"/>
+          <w:kern w:val="0"/>
+        </w:rPr>
+        <w:t>    return this.replace(/(^\s*)|(\s*$)/g, "");</w:t>
+      </w:r>
+    </w:p>
+    <w:p>
+      <w:pPr>
+        <w:widowControl/>
+        <w:autoSpaceDE w:val="0"/>
+        <w:autoSpaceDN w:val="0"/>
+        <w:adjustRightInd w:val="0"/>
+        <w:jc w:val="left"/>
+        <w:rPr>
+          <w:rFonts w:ascii="Helvetica" w:eastAsia="PingFang SC" w:hAnsi="Helvetica" w:cs="Helvetica"/>
+          <w:color w:val="353535"/>
+          <w:kern w:val="0"/>
+        </w:rPr>
+      </w:pPr>
+      <w:r>
+        <w:rPr>
+          <w:rFonts w:ascii="Helvetica" w:eastAsia="PingFang SC" w:hAnsi="Helvetica" w:cs="Helvetica"/>
+          <w:color w:val="353535"/>
+          <w:kern w:val="0"/>
+        </w:rPr>
+        <w:t>}</w:t>
+      </w:r>
+    </w:p>
+    <w:p>
+      <w:pPr>
+        <w:widowControl/>
+        <w:autoSpaceDE w:val="0"/>
+        <w:autoSpaceDN w:val="0"/>
+        <w:adjustRightInd w:val="0"/>
+        <w:jc w:val="left"/>
+        <w:rPr>
+          <w:rFonts w:ascii="Helvetica" w:eastAsia="PingFang SC" w:hAnsi="Helvetica" w:cs="Helvetica"/>
+          <w:color w:val="353535"/>
+          <w:kern w:val="0"/>
+        </w:rPr>
+      </w:pPr>
+      <w:r>
+        <w:rPr>
+          <w:rFonts w:ascii="PingFang SC" w:eastAsia="PingFang SC" w:hAnsi="Helvetica" w:cs="PingFang SC" w:hint="eastAsia"/>
+          <w:color w:val="353535"/>
+          <w:kern w:val="0"/>
+        </w:rPr>
+        <w:t>匹配空行的正则表达式：</w:t>
+      </w:r>
+      <w:r>
+        <w:rPr>
+          <w:rFonts w:ascii="Helvetica" w:eastAsia="PingFang SC" w:hAnsi="Helvetica" w:cs="Helvetica"/>
+          <w:color w:val="353535"/>
+          <w:kern w:val="0"/>
+        </w:rPr>
+        <w:t>\n[\s| ]*\r</w:t>
+      </w:r>
+    </w:p>
+    <w:p>
+      <w:pPr>
+        <w:widowControl/>
+        <w:autoSpaceDE w:val="0"/>
+        <w:autoSpaceDN w:val="0"/>
+        <w:adjustRightInd w:val="0"/>
+        <w:jc w:val="left"/>
+        <w:rPr>
+          <w:rFonts w:ascii="Helvetica" w:eastAsia="PingFang SC" w:hAnsi="Helvetica" w:cs="Helvetica"/>
+          <w:color w:val="353535"/>
+          <w:kern w:val="0"/>
+        </w:rPr>
+      </w:pPr>
+      <w:r>
+        <w:rPr>
+          <w:rFonts w:ascii="PingFang SC" w:eastAsia="PingFang SC" w:hAnsi="Helvetica" w:cs="PingFang SC" w:hint="eastAsia"/>
+          <w:color w:val="353535"/>
+          <w:kern w:val="0"/>
+        </w:rPr>
+        <w:t>匹配</w:t>
+      </w:r>
+      <w:r>
+        <w:rPr>
+          <w:rFonts w:ascii="Helvetica" w:eastAsia="PingFang SC" w:hAnsi="Helvetica" w:cs="Helvetica"/>
+          <w:color w:val="353535"/>
+          <w:kern w:val="0"/>
+        </w:rPr>
+        <w:t>HTML</w:t>
+      </w:r>
+      <w:r>
+        <w:rPr>
+          <w:rFonts w:ascii="PingFang SC" w:eastAsia="PingFang SC" w:hAnsi="Helvetica" w:cs="PingFang SC" w:hint="eastAsia"/>
+          <w:color w:val="353535"/>
+          <w:kern w:val="0"/>
+        </w:rPr>
+        <w:t>标记的正则表达式：</w:t>
+      </w:r>
+      <w:r>
+        <w:rPr>
+          <w:rFonts w:ascii="Helvetica" w:eastAsia="PingFang SC" w:hAnsi="Helvetica" w:cs="Helvetica"/>
+          <w:color w:val="353535"/>
+          <w:kern w:val="0"/>
+        </w:rPr>
+        <w:t>/&lt;(.*)&gt;.*&lt;\/\1&gt;|&lt;(.*) \/&gt;/</w:t>
+      </w:r>
+    </w:p>
+    <w:p>
+      <w:pPr>
+        <w:widowControl/>
+        <w:autoSpaceDE w:val="0"/>
+        <w:autoSpaceDN w:val="0"/>
+        <w:adjustRightInd w:val="0"/>
+        <w:jc w:val="left"/>
+        <w:rPr>
+          <w:rFonts w:ascii="Helvetica" w:eastAsia="PingFang SC" w:hAnsi="Helvetica" w:cs="Helvetica"/>
+          <w:color w:val="353535"/>
+          <w:kern w:val="0"/>
+        </w:rPr>
+      </w:pPr>
+      <w:r>
+        <w:rPr>
+          <w:rFonts w:ascii="PingFang SC" w:eastAsia="PingFang SC" w:hAnsi="Helvetica" w:cs="PingFang SC" w:hint="eastAsia"/>
+          <w:color w:val="353535"/>
+          <w:kern w:val="0"/>
+        </w:rPr>
+        <w:t>匹配首尾空格的正则表达式：</w:t>
+      </w:r>
+      <w:r>
+        <w:rPr>
+          <w:rFonts w:ascii="Helvetica" w:eastAsia="PingFang SC" w:hAnsi="Helvetica" w:cs="Helvetica"/>
+          <w:color w:val="353535"/>
+          <w:kern w:val="0"/>
+        </w:rPr>
+        <w:t>(^\s*)|(\s*$)</w:t>
+      </w:r>
+    </w:p>
+    <w:p>
+      <w:pPr>
+        <w:widowControl/>
+        <w:autoSpaceDE w:val="0"/>
+        <w:autoSpaceDN w:val="0"/>
+        <w:adjustRightInd w:val="0"/>
+        <w:jc w:val="left"/>
+        <w:rPr>
+          <w:rFonts w:ascii="Helvetica" w:eastAsia="PingFang SC" w:hAnsi="Helvetica" w:cs="Helvetica"/>
+          <w:color w:val="353535"/>
+          <w:kern w:val="0"/>
+        </w:rPr>
+      </w:pPr>
+      <w:r>
+        <w:rPr>
+          <w:rFonts w:ascii="PingFang SC" w:eastAsia="PingFang SC" w:hAnsi="Helvetica" w:cs="PingFang SC" w:hint="eastAsia"/>
+          <w:color w:val="353535"/>
+          <w:kern w:val="0"/>
+        </w:rPr>
+        <w:t>匹配</w:t>
+      </w:r>
+      <w:r>
+        <w:rPr>
+          <w:rFonts w:ascii="Helvetica" w:eastAsia="PingFang SC" w:hAnsi="Helvetica" w:cs="Helvetica"/>
+          <w:color w:val="353535"/>
+          <w:kern w:val="0"/>
+        </w:rPr>
+        <w:t>Email</w:t>
+      </w:r>
+      <w:r>
+        <w:rPr>
+          <w:rFonts w:ascii="PingFang SC" w:eastAsia="PingFang SC" w:hAnsi="Helvetica" w:cs="PingFang SC" w:hint="eastAsia"/>
+          <w:color w:val="353535"/>
+          <w:kern w:val="0"/>
+        </w:rPr>
+        <w:t>地址的正则表达式：</w:t>
+      </w:r>
+      <w:r>
+        <w:rPr>
+          <w:rFonts w:ascii="Helvetica" w:eastAsia="PingFang SC" w:hAnsi="Helvetica" w:cs="Helvetica"/>
+          <w:color w:val="353535"/>
+          <w:kern w:val="0"/>
+        </w:rPr>
+        <w:t>\w+([-+.]\w+)*@\w+([-.]\w+)*\.\w+([-.]\w+)*</w:t>
+      </w:r>
+    </w:p>
+    <w:p>
+      <w:pPr>
+        <w:widowControl/>
+        <w:autoSpaceDE w:val="0"/>
+        <w:autoSpaceDN w:val="0"/>
+        <w:adjustRightInd w:val="0"/>
+        <w:jc w:val="left"/>
+        <w:rPr>
+          <w:rFonts w:ascii="Helvetica" w:eastAsia="PingFang SC" w:hAnsi="Helvetica" w:cs="Helvetica"/>
+          <w:color w:val="353535"/>
+          <w:kern w:val="0"/>
+        </w:rPr>
+      </w:pPr>
+      <w:r>
+        <w:rPr>
+          <w:rFonts w:ascii="PingFang SC" w:eastAsia="PingFang SC" w:hAnsi="Helvetica" w:cs="PingFang SC" w:hint="eastAsia"/>
+          <w:color w:val="353535"/>
+          <w:kern w:val="0"/>
+        </w:rPr>
+        <w:t>匹配网址</w:t>
+      </w:r>
+      <w:r>
+        <w:rPr>
+          <w:rFonts w:ascii="Helvetica" w:eastAsia="PingFang SC" w:hAnsi="Helvetica" w:cs="Helvetica"/>
+          <w:color w:val="353535"/>
+          <w:kern w:val="0"/>
+        </w:rPr>
+        <w:t>URL</w:t>
+      </w:r>
+      <w:r>
+        <w:rPr>
+          <w:rFonts w:ascii="PingFang SC" w:eastAsia="PingFang SC" w:hAnsi="Helvetica" w:cs="PingFang SC" w:hint="eastAsia"/>
+          <w:color w:val="353535"/>
+          <w:kern w:val="0"/>
+        </w:rPr>
+        <w:t>的正则表达式：</w:t>
+      </w:r>
+      <w:r>
+        <w:rPr>
+          <w:rFonts w:ascii="Helvetica" w:eastAsia="PingFang SC" w:hAnsi="Helvetica" w:cs="Helvetica"/>
+          <w:color w:val="353535"/>
+          <w:kern w:val="0"/>
+        </w:rPr>
+        <w:t>http://([\w-]+\.)+[\w-]+(/[\w- ./?%&amp;=]*)?</w:t>
+      </w:r>
+    </w:p>
+    <w:p>
+      <w:pPr>
+        <w:widowControl/>
+        <w:autoSpaceDE w:val="0"/>
+        <w:autoSpaceDN w:val="0"/>
+        <w:adjustRightInd w:val="0"/>
+        <w:jc w:val="left"/>
+        <w:rPr>
+          <w:rFonts w:ascii="Helvetica" w:eastAsia="PingFang SC" w:hAnsi="Helvetica" w:cs="Helvetica"/>
+          <w:color w:val="353535"/>
+          <w:kern w:val="0"/>
+        </w:rPr>
+      </w:pPr>
+      <w:r>
+        <w:rPr>
+          <w:rFonts w:ascii="Helvetica" w:eastAsia="PingFang SC" w:hAnsi="Helvetica" w:cs="Helvetica"/>
+          <w:color w:val="353535"/>
+          <w:kern w:val="0"/>
+        </w:rPr>
         <w:t> </w:t>
       </w:r>
-      <w:proofErr w:type="gramStart"/>
-      <w:r>
-        <w:rPr>
-          <w:rFonts w:ascii="Helvetica" w:eastAsia="PingFang SC" w:hAnsi="Helvetica" w:cs="Helvetica"/>
-          <w:color w:val="353535"/>
-          <w:kern w:val="0"/>
-        </w:rPr>
-        <w:t>&lt;!--</w:t>
-      </w:r>
-      <w:proofErr w:type="gramEnd"/>
-      <w:r>
-        <w:rPr>
-          <w:rFonts w:ascii="Helvetica" w:eastAsia="PingFang SC" w:hAnsi="Helvetica" w:cs="Helvetica"/>
-          <w:color w:val="353535"/>
-          <w:kern w:val="0"/>
-        </w:rPr>
-        <w:t xml:space="preserve"> IP</w:t>
-      </w:r>
-      <w:r>
-        <w:rPr>
-          <w:rFonts w:ascii="PingFang SC" w:eastAsia="PingFang SC" w:hAnsi="Helvetica" w:cs="PingFang SC" w:hint="eastAsia"/>
-          <w:color w:val="353535"/>
-          <w:kern w:val="0"/>
-        </w:rPr>
-        <w:t>地址有效性验证函数</w:t>
-      </w:r>
-      <w:r>
-        <w:rPr>
-          <w:rFonts w:ascii="Helvetica" w:eastAsia="PingFang SC" w:hAnsi="Helvetica" w:cs="Helvetica"/>
-          <w:color w:val="353535"/>
-          <w:kern w:val="0"/>
-        </w:rPr>
-        <w:t>--&gt;</w:t>
-      </w:r>
-    </w:p>
-    <w:p>
-      <w:pPr>
-        <w:widowControl/>
-        <w:autoSpaceDE w:val="0"/>
-        <w:autoSpaceDN w:val="0"/>
-        <w:adjustRightInd w:val="0"/>
-        <w:jc w:val="left"/>
-        <w:rPr>
-          <w:rFonts w:ascii="Helvetica" w:eastAsia="PingFang SC" w:hAnsi="Helvetica" w:cs="Helvetica"/>
-          <w:color w:val="353535"/>
-          <w:kern w:val="0"/>
-        </w:rPr>
-      </w:pPr>
-      <w:r>
-        <w:rPr>
-          <w:rFonts w:ascii="Helvetica" w:eastAsia="PingFang SC" w:hAnsi="Helvetica" w:cs="Helvetica"/>
-          <w:color w:val="353535"/>
-          <w:kern w:val="0"/>
-        </w:rPr>
-        <w:t> &lt;script language=javascript runat=server&gt;</w:t>
-      </w:r>
-    </w:p>
-    <w:p>
-      <w:pPr>
-        <w:widowControl/>
-        <w:autoSpaceDE w:val="0"/>
-        <w:autoSpaceDN w:val="0"/>
-        <w:adjustRightInd w:val="0"/>
-        <w:jc w:val="left"/>
-        <w:rPr>
-          <w:rFonts w:ascii="Helvetica" w:eastAsia="PingFang SC" w:hAnsi="Helvetica" w:cs="Helvetica"/>
-          <w:color w:val="353535"/>
-          <w:kern w:val="0"/>
-        </w:rPr>
-      </w:pPr>
-      <w:r>
-        <w:rPr>
-          <w:rFonts w:ascii="Helvetica" w:eastAsia="PingFang SC" w:hAnsi="Helvetica" w:cs="Helvetica"/>
-          <w:color w:val="353535"/>
-          <w:kern w:val="0"/>
-        </w:rPr>
-        <w:t>    ip_ip = '(25[0-</w:t>
-      </w:r>
-      <w:proofErr w:type="gramStart"/>
-      <w:r>
-        <w:rPr>
-          <w:rFonts w:ascii="Helvetica" w:eastAsia="PingFang SC" w:hAnsi="Helvetica" w:cs="Helvetica"/>
-          <w:color w:val="353535"/>
-          <w:kern w:val="0"/>
-        </w:rPr>
-        <w:t>5]|</w:t>
-      </w:r>
-      <w:proofErr w:type="gramEnd"/>
-      <w:r>
-        <w:rPr>
-          <w:rFonts w:ascii="Helvetica" w:eastAsia="PingFang SC" w:hAnsi="Helvetica" w:cs="Helvetica"/>
-          <w:color w:val="353535"/>
-          <w:kern w:val="0"/>
-        </w:rPr>
-        <w:t>2[0-4]\\d|1\\d\\d|\\d\\d|\\d)';</w:t>
-      </w:r>
-    </w:p>
-    <w:p>
-      <w:pPr>
-        <w:widowControl/>
-        <w:autoSpaceDE w:val="0"/>
-        <w:autoSpaceDN w:val="0"/>
-        <w:adjustRightInd w:val="0"/>
-        <w:jc w:val="left"/>
-        <w:rPr>
-          <w:rFonts w:ascii="Helvetica" w:eastAsia="PingFang SC" w:hAnsi="Helvetica" w:cs="Helvetica"/>
-          <w:color w:val="353535"/>
-          <w:kern w:val="0"/>
-        </w:rPr>
-      </w:pPr>
-      <w:r>
-        <w:rPr>
-          <w:rFonts w:ascii="Helvetica" w:eastAsia="PingFang SC" w:hAnsi="Helvetica" w:cs="Helvetica"/>
-          <w:color w:val="353535"/>
-          <w:kern w:val="0"/>
-        </w:rPr>
-        <w:t>    ip_ipdot = ip + '\\.';</w:t>
-      </w:r>
-    </w:p>
-    <w:p>
-      <w:pPr>
-        <w:widowControl/>
-        <w:autoSpaceDE w:val="0"/>
-        <w:autoSpaceDN w:val="0"/>
-        <w:adjustRightInd w:val="0"/>
-        <w:jc w:val="left"/>
-        <w:rPr>
-          <w:rFonts w:ascii="Helvetica" w:eastAsia="PingFang SC" w:hAnsi="Helvetica" w:cs="Helvetica"/>
-          <w:color w:val="353535"/>
-          <w:kern w:val="0"/>
-        </w:rPr>
-      </w:pPr>
-      <w:r>
-        <w:rPr>
-          <w:rFonts w:ascii="Helvetica" w:eastAsia="PingFang SC" w:hAnsi="Helvetica" w:cs="Helvetica"/>
-          <w:color w:val="353535"/>
-          <w:kern w:val="0"/>
-        </w:rPr>
-        <w:t>    isIPaddress = new RegExp('^'+ip_ipdot+ip_ipdot+ipdot+ip_ip+'$');</w:t>
-      </w:r>
-    </w:p>
-    <w:p>
-      <w:pPr>
-        <w:widowControl/>
-        <w:autoSpaceDE w:val="0"/>
-        <w:autoSpaceDN w:val="0"/>
-        <w:adjustRightInd w:val="0"/>
-        <w:jc w:val="left"/>
-        <w:rPr>
-          <w:rFonts w:ascii="Helvetica" w:eastAsia="PingFang SC" w:hAnsi="Helvetica" w:cs="Helvetica"/>
-          <w:color w:val="353535"/>
-          <w:kern w:val="0"/>
-        </w:rPr>
-      </w:pPr>
-      <w:r>
-        <w:rPr>
-          <w:rFonts w:ascii="Helvetica" w:eastAsia="PingFang SC" w:hAnsi="Helvetica" w:cs="Helvetica"/>
-          <w:color w:val="353535"/>
-          <w:kern w:val="0"/>
-        </w:rPr>
-        <w:t>&lt;/script&gt;</w:t>
-      </w:r>
-    </w:p>
-    <w:p>
-      <w:pPr>
-        <w:widowControl/>
-        <w:autoSpaceDE w:val="0"/>
-        <w:autoSpaceDN w:val="0"/>
-        <w:adjustRightInd w:val="0"/>
-        <w:jc w:val="left"/>
-        <w:rPr>
-          <w:rFonts w:ascii="Helvetica" w:eastAsia="PingFang SC" w:hAnsi="Helvetica" w:cs="Helvetica"/>
-          <w:color w:val="353535"/>
-          <w:kern w:val="0"/>
-        </w:rPr>
-      </w:pPr>
-      <w:r>
-        <w:rPr>
-          <w:rFonts w:ascii="PingFang SC" w:eastAsia="PingFang SC" w:hAnsi="Helvetica" w:cs="PingFang SC" w:hint="eastAsia"/>
-          <w:color w:val="353535"/>
-          <w:kern w:val="0"/>
-        </w:rPr>
-        <w:t>应用：计算字符串的长度（一个双字节字符长度计</w:t>
-      </w:r>
-      <w:r>
-        <w:rPr>
-          <w:rFonts w:ascii="Helvetica" w:eastAsia="PingFang SC" w:hAnsi="Helvetica" w:cs="Helvetica"/>
-          <w:color w:val="353535"/>
-          <w:kern w:val="0"/>
-        </w:rPr>
-        <w:t>2</w:t>
-      </w:r>
-      <w:r>
-        <w:rPr>
-          <w:rFonts w:ascii="PingFang SC" w:eastAsia="PingFang SC" w:hAnsi="Helvetica" w:cs="PingFang SC" w:hint="eastAsia"/>
-          <w:color w:val="353535"/>
-          <w:kern w:val="0"/>
-        </w:rPr>
-        <w:t>，</w:t>
-      </w:r>
-      <w:r>
-        <w:rPr>
-          <w:rFonts w:ascii="Helvetica" w:eastAsia="PingFang SC" w:hAnsi="Helvetica" w:cs="Helvetica"/>
-          <w:color w:val="353535"/>
-          <w:kern w:val="0"/>
-        </w:rPr>
-        <w:t>ASCII</w:t>
-      </w:r>
-      <w:r>
-        <w:rPr>
-          <w:rFonts w:ascii="PingFang SC" w:eastAsia="PingFang SC" w:hAnsi="Helvetica" w:cs="PingFang SC" w:hint="eastAsia"/>
-          <w:color w:val="353535"/>
-          <w:kern w:val="0"/>
-        </w:rPr>
-        <w:t>字符计</w:t>
-      </w:r>
-      <w:r>
-        <w:rPr>
-          <w:rFonts w:ascii="Helvetica" w:eastAsia="PingFang SC" w:hAnsi="Helvetica" w:cs="Helvetica"/>
-          <w:color w:val="353535"/>
-          <w:kern w:val="0"/>
-        </w:rPr>
-        <w:t>1</w:t>
+    </w:p>
+    <w:p>
+      <w:pPr>
+        <w:widowControl/>
+        <w:autoSpaceDE w:val="0"/>
+        <w:autoSpaceDN w:val="0"/>
+        <w:adjustRightInd w:val="0"/>
+        <w:jc w:val="left"/>
+        <w:rPr>
+          <w:rFonts w:ascii="Helvetica" w:eastAsia="PingFang SC" w:hAnsi="Helvetica" w:cs="Helvetica"/>
+          <w:color w:val="353535"/>
+          <w:kern w:val="0"/>
+        </w:rPr>
+      </w:pPr>
+      <w:r>
+        <w:rPr>
+          <w:rFonts w:ascii="Helvetica" w:eastAsia="PingFang SC" w:hAnsi="Helvetica" w:cs="Helvetica"/>
+          <w:color w:val="353535"/>
+          <w:kern w:val="0"/>
+        </w:rPr>
+        <w:t>^\d+$</w:t>
+      </w:r>
+      <w:r>
+        <w:rPr>
+          <w:rFonts w:ascii="PingFang SC" w:eastAsia="PingFang SC" w:hAnsi="Helvetica" w:cs="PingFang SC" w:hint="eastAsia"/>
+          <w:color w:val="353535"/>
+          <w:kern w:val="0"/>
+        </w:rPr>
+        <w:t xml:space="preserve">　　</w:t>
+      </w:r>
+      <w:r>
+        <w:rPr>
+          <w:rFonts w:ascii="Helvetica" w:eastAsia="PingFang SC" w:hAnsi="Helvetica" w:cs="Helvetica"/>
+          <w:color w:val="353535"/>
+          <w:kern w:val="0"/>
+        </w:rPr>
+        <w:t>//</w:t>
+      </w:r>
+      <w:r>
+        <w:rPr>
+          <w:rFonts w:ascii="PingFang SC" w:eastAsia="PingFang SC" w:hAnsi="Helvetica" w:cs="PingFang SC" w:hint="eastAsia"/>
+          <w:color w:val="353535"/>
+          <w:kern w:val="0"/>
+        </w:rPr>
+        <w:t>匹配非负整数（正整数</w:t>
+      </w:r>
+      <w:r>
+        <w:rPr>
+          <w:rFonts w:ascii="Helvetica" w:eastAsia="PingFang SC" w:hAnsi="Helvetica" w:cs="Helvetica"/>
+          <w:color w:val="353535"/>
+          <w:kern w:val="0"/>
+        </w:rPr>
+        <w:t xml:space="preserve"> + 0</w:t>
       </w:r>
       <w:r>
         <w:rPr>
@@ -5866,507 +5734,7 @@
           <w:color w:val="353535"/>
           <w:kern w:val="0"/>
         </w:rPr>
-        <w:t>String.prototype.len=</w:t>
-      </w:r>
-      <w:proofErr w:type="gramStart"/>
-      <w:r>
-        <w:rPr>
-          <w:rFonts w:ascii="Helvetica" w:eastAsia="PingFang SC" w:hAnsi="Helvetica" w:cs="Helvetica"/>
-          <w:color w:val="353535"/>
-          <w:kern w:val="0"/>
-        </w:rPr>
-        <w:t>function(</w:t>
-      </w:r>
-      <w:proofErr w:type="gramEnd"/>
-      <w:r>
-        <w:rPr>
-          <w:rFonts w:ascii="Helvetica" w:eastAsia="PingFang SC" w:hAnsi="Helvetica" w:cs="Helvetica"/>
-          <w:color w:val="353535"/>
-          <w:kern w:val="0"/>
-        </w:rPr>
-        <w:t>){return this.replace([^\x00-\xff]/g,"aa").length;}</w:t>
-      </w:r>
-    </w:p>
-    <w:p>
-      <w:pPr>
-        <w:widowControl/>
-        <w:autoSpaceDE w:val="0"/>
-        <w:autoSpaceDN w:val="0"/>
-        <w:adjustRightInd w:val="0"/>
-        <w:jc w:val="left"/>
-        <w:rPr>
-          <w:rFonts w:ascii="Helvetica" w:eastAsia="PingFang SC" w:hAnsi="Helvetica" w:cs="Helvetica"/>
-          <w:color w:val="353535"/>
-          <w:kern w:val="0"/>
-        </w:rPr>
-      </w:pPr>
-      <w:r>
-        <w:rPr>
-          <w:rFonts w:ascii="PingFang SC" w:eastAsia="PingFang SC" w:hAnsi="Helvetica" w:cs="PingFang SC" w:hint="eastAsia"/>
-          <w:color w:val="353535"/>
-          <w:kern w:val="0"/>
-        </w:rPr>
-        <w:t>应用：</w:t>
-      </w:r>
-      <w:r>
-        <w:rPr>
-          <w:rFonts w:ascii="Helvetica" w:eastAsia="PingFang SC" w:hAnsi="Helvetica" w:cs="Helvetica"/>
-          <w:color w:val="353535"/>
-          <w:kern w:val="0"/>
-        </w:rPr>
-        <w:t>javascript</w:t>
-      </w:r>
-      <w:r>
-        <w:rPr>
-          <w:rFonts w:ascii="PingFang SC" w:eastAsia="PingFang SC" w:hAnsi="Helvetica" w:cs="PingFang SC" w:hint="eastAsia"/>
-          <w:color w:val="353535"/>
-          <w:kern w:val="0"/>
-        </w:rPr>
-        <w:t>中没有像</w:t>
-      </w:r>
-      <w:r>
-        <w:rPr>
-          <w:rFonts w:ascii="Helvetica" w:eastAsia="PingFang SC" w:hAnsi="Helvetica" w:cs="Helvetica"/>
-          <w:color w:val="353535"/>
-          <w:kern w:val="0"/>
-        </w:rPr>
-        <w:t>vbscript</w:t>
-      </w:r>
-      <w:r>
-        <w:rPr>
-          <w:rFonts w:ascii="PingFang SC" w:eastAsia="PingFang SC" w:hAnsi="Helvetica" w:cs="PingFang SC" w:hint="eastAsia"/>
-          <w:color w:val="353535"/>
-          <w:kern w:val="0"/>
-        </w:rPr>
-        <w:t>那样的</w:t>
-      </w:r>
-      <w:r>
-        <w:rPr>
-          <w:rFonts w:ascii="Helvetica" w:eastAsia="PingFang SC" w:hAnsi="Helvetica" w:cs="Helvetica"/>
-          <w:color w:val="353535"/>
-          <w:kern w:val="0"/>
-        </w:rPr>
-        <w:t>trim</w:t>
-      </w:r>
-      <w:r>
-        <w:rPr>
-          <w:rFonts w:ascii="PingFang SC" w:eastAsia="PingFang SC" w:hAnsi="Helvetica" w:cs="PingFang SC" w:hint="eastAsia"/>
-          <w:color w:val="353535"/>
-          <w:kern w:val="0"/>
-        </w:rPr>
-        <w:t>函数，我们就可以利用这个表达式来实现，如下：</w:t>
-      </w:r>
-    </w:p>
-    <w:p>
-      <w:pPr>
-        <w:widowControl/>
-        <w:autoSpaceDE w:val="0"/>
-        <w:autoSpaceDN w:val="0"/>
-        <w:adjustRightInd w:val="0"/>
-        <w:jc w:val="left"/>
-        <w:rPr>
-          <w:rFonts w:ascii="Helvetica" w:eastAsia="PingFang SC" w:hAnsi="Helvetica" w:cs="Helvetica"/>
-          <w:color w:val="353535"/>
-          <w:kern w:val="0"/>
-        </w:rPr>
-      </w:pPr>
-      <w:proofErr w:type="gramStart"/>
-      <w:r>
-        <w:rPr>
-          <w:rFonts w:ascii="Helvetica" w:eastAsia="PingFang SC" w:hAnsi="Helvetica" w:cs="Helvetica"/>
-          <w:color w:val="353535"/>
-          <w:kern w:val="0"/>
-        </w:rPr>
-        <w:t>String.prototype.trim</w:t>
-      </w:r>
-      <w:proofErr w:type="gramEnd"/>
-      <w:r>
-        <w:rPr>
-          <w:rFonts w:ascii="Helvetica" w:eastAsia="PingFang SC" w:hAnsi="Helvetica" w:cs="Helvetica"/>
-          <w:color w:val="353535"/>
-          <w:kern w:val="0"/>
-        </w:rPr>
-        <w:t xml:space="preserve"> = function()</w:t>
-      </w:r>
-    </w:p>
-    <w:p>
-      <w:pPr>
-        <w:widowControl/>
-        <w:autoSpaceDE w:val="0"/>
-        <w:autoSpaceDN w:val="0"/>
-        <w:adjustRightInd w:val="0"/>
-        <w:jc w:val="left"/>
-        <w:rPr>
-          <w:rFonts w:ascii="Helvetica" w:eastAsia="PingFang SC" w:hAnsi="Helvetica" w:cs="Helvetica"/>
-          <w:color w:val="353535"/>
-          <w:kern w:val="0"/>
-        </w:rPr>
-      </w:pPr>
-      <w:r>
-        <w:rPr>
-          <w:rFonts w:ascii="Helvetica" w:eastAsia="PingFang SC" w:hAnsi="Helvetica" w:cs="Helvetica"/>
-          <w:color w:val="353535"/>
-          <w:kern w:val="0"/>
-        </w:rPr>
-        <w:t>{</w:t>
-      </w:r>
-    </w:p>
-    <w:p>
-      <w:pPr>
-        <w:widowControl/>
-        <w:autoSpaceDE w:val="0"/>
-        <w:autoSpaceDN w:val="0"/>
-        <w:adjustRightInd w:val="0"/>
-        <w:jc w:val="left"/>
-        <w:rPr>
-          <w:rFonts w:ascii="Helvetica" w:eastAsia="PingFang SC" w:hAnsi="Helvetica" w:cs="Helvetica"/>
-          <w:color w:val="353535"/>
-          <w:kern w:val="0"/>
-        </w:rPr>
-      </w:pPr>
-      <w:r>
-        <w:rPr>
-          <w:rFonts w:ascii="Helvetica" w:eastAsia="PingFang SC" w:hAnsi="Helvetica" w:cs="Helvetica"/>
-          <w:color w:val="353535"/>
-          <w:kern w:val="0"/>
-        </w:rPr>
-        <w:t xml:space="preserve">    return </w:t>
-      </w:r>
-      <w:proofErr w:type="gramStart"/>
-      <w:r>
-        <w:rPr>
-          <w:rFonts w:ascii="Helvetica" w:eastAsia="PingFang SC" w:hAnsi="Helvetica" w:cs="Helvetica"/>
-          <w:color w:val="353535"/>
-          <w:kern w:val="0"/>
-        </w:rPr>
-        <w:t>this.replace</w:t>
-      </w:r>
-      <w:proofErr w:type="gramEnd"/>
-      <w:r>
-        <w:rPr>
-          <w:rFonts w:ascii="Helvetica" w:eastAsia="PingFang SC" w:hAnsi="Helvetica" w:cs="Helvetica"/>
-          <w:color w:val="353535"/>
-          <w:kern w:val="0"/>
-        </w:rPr>
-        <w:t>(/(^\s*)|(\s*$)/g, "");</w:t>
-      </w:r>
-    </w:p>
-    <w:p>
-      <w:pPr>
-        <w:widowControl/>
-        <w:autoSpaceDE w:val="0"/>
-        <w:autoSpaceDN w:val="0"/>
-        <w:adjustRightInd w:val="0"/>
-        <w:jc w:val="left"/>
-        <w:rPr>
-          <w:rFonts w:ascii="Helvetica" w:eastAsia="PingFang SC" w:hAnsi="Helvetica" w:cs="Helvetica"/>
-          <w:color w:val="353535"/>
-          <w:kern w:val="0"/>
-        </w:rPr>
-      </w:pPr>
-      <w:r>
-        <w:rPr>
-          <w:rFonts w:ascii="Helvetica" w:eastAsia="PingFang SC" w:hAnsi="Helvetica" w:cs="Helvetica"/>
-          <w:color w:val="353535"/>
-          <w:kern w:val="0"/>
-        </w:rPr>
-        <w:t>}</w:t>
-      </w:r>
-    </w:p>
-    <w:p>
-      <w:pPr>
-        <w:widowControl/>
-        <w:autoSpaceDE w:val="0"/>
-        <w:autoSpaceDN w:val="0"/>
-        <w:adjustRightInd w:val="0"/>
-        <w:jc w:val="left"/>
-        <w:rPr>
-          <w:rFonts w:ascii="Helvetica" w:eastAsia="PingFang SC" w:hAnsi="Helvetica" w:cs="Helvetica"/>
-          <w:color w:val="353535"/>
-          <w:kern w:val="0"/>
-        </w:rPr>
-      </w:pPr>
-      <w:r>
-        <w:rPr>
-          <w:rFonts w:ascii="PingFang SC" w:eastAsia="PingFang SC" w:hAnsi="Helvetica" w:cs="PingFang SC" w:hint="eastAsia"/>
-          <w:color w:val="353535"/>
-          <w:kern w:val="0"/>
-        </w:rPr>
-        <w:t>匹配空行的正则表达式：</w:t>
-      </w:r>
-      <w:r>
-        <w:rPr>
-          <w:rFonts w:ascii="Helvetica" w:eastAsia="PingFang SC" w:hAnsi="Helvetica" w:cs="Helvetica"/>
-          <w:color w:val="353535"/>
-          <w:kern w:val="0"/>
-        </w:rPr>
-        <w:t>\n[\s| ]*\r</w:t>
-      </w:r>
-    </w:p>
-    <w:p>
-      <w:pPr>
-        <w:widowControl/>
-        <w:autoSpaceDE w:val="0"/>
-        <w:autoSpaceDN w:val="0"/>
-        <w:adjustRightInd w:val="0"/>
-        <w:jc w:val="left"/>
-        <w:rPr>
-          <w:rFonts w:ascii="Helvetica" w:eastAsia="PingFang SC" w:hAnsi="Helvetica" w:cs="Helvetica"/>
-          <w:color w:val="353535"/>
-          <w:kern w:val="0"/>
-        </w:rPr>
-      </w:pPr>
-      <w:r>
-        <w:rPr>
-          <w:rFonts w:ascii="PingFang SC" w:eastAsia="PingFang SC" w:hAnsi="Helvetica" w:cs="PingFang SC" w:hint="eastAsia"/>
-          <w:color w:val="353535"/>
-          <w:kern w:val="0"/>
-        </w:rPr>
-        <w:t>匹配</w:t>
-      </w:r>
-      <w:r>
-        <w:rPr>
-          <w:rFonts w:ascii="Helvetica" w:eastAsia="PingFang SC" w:hAnsi="Helvetica" w:cs="Helvetica"/>
-          <w:color w:val="353535"/>
-          <w:kern w:val="0"/>
-        </w:rPr>
-        <w:t>HTML</w:t>
-      </w:r>
-      <w:r>
-        <w:rPr>
-          <w:rFonts w:ascii="PingFang SC" w:eastAsia="PingFang SC" w:hAnsi="Helvetica" w:cs="PingFang SC" w:hint="eastAsia"/>
-          <w:color w:val="353535"/>
-          <w:kern w:val="0"/>
-        </w:rPr>
-        <w:t>标记的正则表达式：</w:t>
-      </w:r>
-      <w:r>
-        <w:rPr>
-          <w:rFonts w:ascii="Helvetica" w:eastAsia="PingFang SC" w:hAnsi="Helvetica" w:cs="Helvetica"/>
-          <w:color w:val="353535"/>
-          <w:kern w:val="0"/>
-        </w:rPr>
-        <w:t>/&lt;(.*)</w:t>
-      </w:r>
-      <w:proofErr w:type="gramStart"/>
-      <w:r>
-        <w:rPr>
-          <w:rFonts w:ascii="Helvetica" w:eastAsia="PingFang SC" w:hAnsi="Helvetica" w:cs="Helvetica"/>
-          <w:color w:val="353535"/>
-          <w:kern w:val="0"/>
-        </w:rPr>
-        <w:t>&gt;.*</w:t>
-      </w:r>
-      <w:proofErr w:type="gramEnd"/>
-      <w:r>
-        <w:rPr>
-          <w:rFonts w:ascii="Helvetica" w:eastAsia="PingFang SC" w:hAnsi="Helvetica" w:cs="Helvetica"/>
-          <w:color w:val="353535"/>
-          <w:kern w:val="0"/>
-        </w:rPr>
-        <w:t>&lt;\/\1&gt;|&lt;(.*) \/&gt;/</w:t>
-      </w:r>
-    </w:p>
-    <w:p>
-      <w:pPr>
-        <w:widowControl/>
-        <w:autoSpaceDE w:val="0"/>
-        <w:autoSpaceDN w:val="0"/>
-        <w:adjustRightInd w:val="0"/>
-        <w:jc w:val="left"/>
-        <w:rPr>
-          <w:rFonts w:ascii="Helvetica" w:eastAsia="PingFang SC" w:hAnsi="Helvetica" w:cs="Helvetica"/>
-          <w:color w:val="353535"/>
-          <w:kern w:val="0"/>
-        </w:rPr>
-      </w:pPr>
-      <w:r>
-        <w:rPr>
-          <w:rFonts w:ascii="PingFang SC" w:eastAsia="PingFang SC" w:hAnsi="Helvetica" w:cs="PingFang SC" w:hint="eastAsia"/>
-          <w:color w:val="353535"/>
-          <w:kern w:val="0"/>
-        </w:rPr>
-        <w:t>匹配首尾空格的正则表达式：</w:t>
-      </w:r>
-      <w:r>
-        <w:rPr>
-          <w:rFonts w:ascii="Helvetica" w:eastAsia="PingFang SC" w:hAnsi="Helvetica" w:cs="Helvetica"/>
-          <w:color w:val="353535"/>
-          <w:kern w:val="0"/>
-        </w:rPr>
-        <w:t>(^\s*)|(\s*$)</w:t>
-      </w:r>
-    </w:p>
-    <w:p>
-      <w:pPr>
-        <w:widowControl/>
-        <w:autoSpaceDE w:val="0"/>
-        <w:autoSpaceDN w:val="0"/>
-        <w:adjustRightInd w:val="0"/>
-        <w:jc w:val="left"/>
-        <w:rPr>
-          <w:rFonts w:ascii="Helvetica" w:eastAsia="PingFang SC" w:hAnsi="Helvetica" w:cs="Helvetica"/>
-          <w:color w:val="353535"/>
-          <w:kern w:val="0"/>
-        </w:rPr>
-      </w:pPr>
-      <w:r>
-        <w:rPr>
-          <w:rFonts w:ascii="PingFang SC" w:eastAsia="PingFang SC" w:hAnsi="Helvetica" w:cs="PingFang SC" w:hint="eastAsia"/>
-          <w:color w:val="353535"/>
-          <w:kern w:val="0"/>
-        </w:rPr>
-        <w:t>匹配</w:t>
-      </w:r>
-      <w:r>
-        <w:rPr>
-          <w:rFonts w:ascii="Helvetica" w:eastAsia="PingFang SC" w:hAnsi="Helvetica" w:cs="Helvetica"/>
-          <w:color w:val="353535"/>
-          <w:kern w:val="0"/>
-        </w:rPr>
-        <w:t>Email</w:t>
-      </w:r>
-      <w:r>
-        <w:rPr>
-          <w:rFonts w:ascii="PingFang SC" w:eastAsia="PingFang SC" w:hAnsi="Helvetica" w:cs="PingFang SC" w:hint="eastAsia"/>
-          <w:color w:val="353535"/>
-          <w:kern w:val="0"/>
-        </w:rPr>
-        <w:t>地址的正则表达式：</w:t>
-      </w:r>
-      <w:r>
-        <w:rPr>
-          <w:rFonts w:ascii="Helvetica" w:eastAsia="PingFang SC" w:hAnsi="Helvetica" w:cs="Helvetica"/>
-          <w:color w:val="353535"/>
-          <w:kern w:val="0"/>
-        </w:rPr>
-        <w:t>\w+([-+.]\w</w:t>
-      </w:r>
-      <w:proofErr w:type="gramStart"/>
-      <w:r>
-        <w:rPr>
-          <w:rFonts w:ascii="Helvetica" w:eastAsia="PingFang SC" w:hAnsi="Helvetica" w:cs="Helvetica"/>
-          <w:color w:val="353535"/>
-          <w:kern w:val="0"/>
-        </w:rPr>
-        <w:t>+)*</w:t>
-      </w:r>
-      <w:proofErr w:type="gramEnd"/>
-      <w:r>
-        <w:rPr>
-          <w:rFonts w:ascii="Helvetica" w:eastAsia="PingFang SC" w:hAnsi="Helvetica" w:cs="Helvetica"/>
-          <w:color w:val="353535"/>
-          <w:kern w:val="0"/>
-        </w:rPr>
-        <w:t>@\w+([-.]\w+)*\.\w+([-.]\w+)*</w:t>
-      </w:r>
-    </w:p>
-    <w:p>
-      <w:pPr>
-        <w:widowControl/>
-        <w:autoSpaceDE w:val="0"/>
-        <w:autoSpaceDN w:val="0"/>
-        <w:adjustRightInd w:val="0"/>
-        <w:jc w:val="left"/>
-        <w:rPr>
-          <w:rFonts w:ascii="Helvetica" w:eastAsia="PingFang SC" w:hAnsi="Helvetica" w:cs="Helvetica"/>
-          <w:color w:val="353535"/>
-          <w:kern w:val="0"/>
-        </w:rPr>
-      </w:pPr>
-      <w:r>
-        <w:rPr>
-          <w:rFonts w:ascii="PingFang SC" w:eastAsia="PingFang SC" w:hAnsi="Helvetica" w:cs="PingFang SC" w:hint="eastAsia"/>
-          <w:color w:val="353535"/>
-          <w:kern w:val="0"/>
-        </w:rPr>
-        <w:t>匹配网址</w:t>
-      </w:r>
-      <w:r>
-        <w:rPr>
-          <w:rFonts w:ascii="Helvetica" w:eastAsia="PingFang SC" w:hAnsi="Helvetica" w:cs="Helvetica"/>
-          <w:color w:val="353535"/>
-          <w:kern w:val="0"/>
-        </w:rPr>
-        <w:t>URL</w:t>
-      </w:r>
-      <w:r>
-        <w:rPr>
-          <w:rFonts w:ascii="PingFang SC" w:eastAsia="PingFang SC" w:hAnsi="Helvetica" w:cs="PingFang SC" w:hint="eastAsia"/>
-          <w:color w:val="353535"/>
-          <w:kern w:val="0"/>
-        </w:rPr>
-        <w:t>的正则表达式：</w:t>
-      </w:r>
-      <w:r>
-        <w:rPr>
-          <w:rFonts w:ascii="Helvetica" w:eastAsia="PingFang SC" w:hAnsi="Helvetica" w:cs="Helvetica"/>
-          <w:color w:val="353535"/>
-          <w:kern w:val="0"/>
-        </w:rPr>
-        <w:t>http://([\w-]+\.)+[\w</w:t>
-      </w:r>
-      <w:proofErr w:type="gramStart"/>
-      <w:r>
-        <w:rPr>
-          <w:rFonts w:ascii="Helvetica" w:eastAsia="PingFang SC" w:hAnsi="Helvetica" w:cs="Helvetica"/>
-          <w:color w:val="353535"/>
-          <w:kern w:val="0"/>
-        </w:rPr>
-        <w:t>-]+</w:t>
-      </w:r>
-      <w:proofErr w:type="gramEnd"/>
-      <w:r>
-        <w:rPr>
-          <w:rFonts w:ascii="Helvetica" w:eastAsia="PingFang SC" w:hAnsi="Helvetica" w:cs="Helvetica"/>
-          <w:color w:val="353535"/>
-          <w:kern w:val="0"/>
-        </w:rPr>
-        <w:t>(/[\w- ./?%&amp;=]*)?</w:t>
-      </w:r>
-    </w:p>
-    <w:p>
-      <w:pPr>
-        <w:widowControl/>
-        <w:autoSpaceDE w:val="0"/>
-        <w:autoSpaceDN w:val="0"/>
-        <w:adjustRightInd w:val="0"/>
-        <w:jc w:val="left"/>
-        <w:rPr>
-          <w:rFonts w:ascii="Helvetica" w:eastAsia="PingFang SC" w:hAnsi="Helvetica" w:cs="Helvetica"/>
-          <w:color w:val="353535"/>
-          <w:kern w:val="0"/>
-        </w:rPr>
-      </w:pPr>
-      <w:r>
-        <w:rPr>
-          <w:rFonts w:ascii="Helvetica" w:eastAsia="PingFang SC" w:hAnsi="Helvetica" w:cs="Helvetica"/>
-          <w:color w:val="353535"/>
-          <w:kern w:val="0"/>
-        </w:rPr>
-        <w:t> </w:t>
-      </w:r>
-    </w:p>
-    <w:p>
-      <w:pPr>
-        <w:widowControl/>
-        <w:autoSpaceDE w:val="0"/>
-        <w:autoSpaceDN w:val="0"/>
-        <w:adjustRightInd w:val="0"/>
-        <w:jc w:val="left"/>
-        <w:rPr>
-          <w:rFonts w:ascii="Helvetica" w:eastAsia="PingFang SC" w:hAnsi="Helvetica" w:cs="Helvetica"/>
-          <w:color w:val="353535"/>
-          <w:kern w:val="0"/>
-        </w:rPr>
-      </w:pPr>
-      <w:r>
-        <w:rPr>
-          <w:rFonts w:ascii="Helvetica" w:eastAsia="PingFang SC" w:hAnsi="Helvetica" w:cs="Helvetica"/>
-          <w:color w:val="353535"/>
-          <w:kern w:val="0"/>
-        </w:rPr>
-        <w:t>^\d+$</w:t>
+        <w:t>^[0-9]*[1-9][0-9]*$</w:t>
       </w:r>
       <w:r>
         <w:rPr>
@@ -6390,7 +5758,53 @@
           <w:color w:val="353535"/>
           <w:kern w:val="0"/>
         </w:rPr>
-        <w:t>匹配非负整数（正整数</w:t>
+        <w:t>匹配正整数</w:t>
+      </w:r>
+    </w:p>
+    <w:p>
+      <w:pPr>
+        <w:widowControl/>
+        <w:autoSpaceDE w:val="0"/>
+        <w:autoSpaceDN w:val="0"/>
+        <w:adjustRightInd w:val="0"/>
+        <w:jc w:val="left"/>
+        <w:rPr>
+          <w:rFonts w:ascii="Helvetica" w:eastAsia="PingFang SC" w:hAnsi="Helvetica" w:cs="Helvetica"/>
+          <w:color w:val="353535"/>
+          <w:kern w:val="0"/>
+        </w:rPr>
+      </w:pPr>
+      <w:r>
+        <w:rPr>
+          <w:rFonts w:ascii="Helvetica" w:eastAsia="PingFang SC" w:hAnsi="Helvetica" w:cs="Helvetica"/>
+          <w:color w:val="353535"/>
+          <w:kern w:val="0"/>
+        </w:rPr>
+        <w:t>^((-\d+)|(0+))$</w:t>
+      </w:r>
+      <w:r>
+        <w:rPr>
+          <w:rFonts w:ascii="PingFang SC" w:eastAsia="PingFang SC" w:hAnsi="Helvetica" w:cs="PingFang SC" w:hint="eastAsia"/>
+          <w:color w:val="353535"/>
+          <w:kern w:val="0"/>
+        </w:rPr>
+        <w:t xml:space="preserve">　　</w:t>
+      </w:r>
+      <w:r>
+        <w:rPr>
+          <w:rFonts w:ascii="Helvetica" w:eastAsia="PingFang SC" w:hAnsi="Helvetica" w:cs="Helvetica"/>
+          <w:color w:val="353535"/>
+          <w:kern w:val="0"/>
+        </w:rPr>
+        <w:t>//</w:t>
+      </w:r>
+      <w:r>
+        <w:rPr>
+          <w:rFonts w:ascii="PingFang SC" w:eastAsia="PingFang SC" w:hAnsi="Helvetica" w:cs="PingFang SC" w:hint="eastAsia"/>
+          <w:color w:val="353535"/>
+          <w:kern w:val="0"/>
+        </w:rPr>
+        <w:t>匹配非正整数（负整数</w:t>
       </w:r>
       <w:r>
         <w:rPr>
@@ -6428,7 +5842,7 @@
           <w:color w:val="353535"/>
           <w:kern w:val="0"/>
         </w:rPr>
-        <w:t>^[0-9]*[1-9][0-9]*$</w:t>
+        <w:t>^-[0-9]*[1-9][0-9]*$</w:t>
       </w:r>
       <w:r>
         <w:rPr>
@@ -6452,29 +5866,75 @@
           <w:color w:val="353535"/>
           <w:kern w:val="0"/>
         </w:rPr>
-        <w:t>匹配正整数</w:t>
-      </w:r>
-    </w:p>
-    <w:p>
-      <w:pPr>
-        <w:widowControl/>
-        <w:autoSpaceDE w:val="0"/>
-        <w:autoSpaceDN w:val="0"/>
-        <w:adjustRightInd w:val="0"/>
-        <w:jc w:val="left"/>
-        <w:rPr>
-          <w:rFonts w:ascii="Helvetica" w:eastAsia="PingFang SC" w:hAnsi="Helvetica" w:cs="Helvetica"/>
-          <w:color w:val="353535"/>
-          <w:kern w:val="0"/>
-        </w:rPr>
-      </w:pPr>
-      <w:r>
-        <w:rPr>
-          <w:rFonts w:ascii="Helvetica" w:eastAsia="PingFang SC" w:hAnsi="Helvetica" w:cs="Helvetica"/>
-          <w:color w:val="353535"/>
-          <w:kern w:val="0"/>
-        </w:rPr>
-        <w:t>^((-\d+)|(0+))$</w:t>
+        <w:t>匹配负整数</w:t>
+      </w:r>
+    </w:p>
+    <w:p>
+      <w:pPr>
+        <w:widowControl/>
+        <w:autoSpaceDE w:val="0"/>
+        <w:autoSpaceDN w:val="0"/>
+        <w:adjustRightInd w:val="0"/>
+        <w:jc w:val="left"/>
+        <w:rPr>
+          <w:rFonts w:ascii="Helvetica" w:eastAsia="PingFang SC" w:hAnsi="Helvetica" w:cs="Helvetica"/>
+          <w:color w:val="353535"/>
+          <w:kern w:val="0"/>
+        </w:rPr>
+      </w:pPr>
+      <w:r>
+        <w:rPr>
+          <w:rFonts w:ascii="Helvetica" w:eastAsia="PingFang SC" w:hAnsi="Helvetica" w:cs="Helvetica"/>
+          <w:color w:val="353535"/>
+          <w:kern w:val="0"/>
+        </w:rPr>
+        <w:t>^-?\d+$</w:t>
+      </w:r>
+      <w:r>
+        <w:rPr>
+          <w:rFonts w:ascii="PingFang SC" w:eastAsia="PingFang SC" w:hAnsi="Helvetica" w:cs="PingFang SC" w:hint="eastAsia"/>
+          <w:color w:val="353535"/>
+          <w:kern w:val="0"/>
+        </w:rPr>
+        <w:t xml:space="preserve">　　　　</w:t>
+      </w:r>
+      <w:r>
+        <w:rPr>
+          <w:rFonts w:ascii="Helvetica" w:eastAsia="PingFang SC" w:hAnsi="Helvetica" w:cs="Helvetica"/>
+          <w:color w:val="353535"/>
+          <w:kern w:val="0"/>
+        </w:rPr>
+        <w:t>//</w:t>
+      </w:r>
+      <w:r>
+        <w:rPr>
+          <w:rFonts w:ascii="PingFang SC" w:eastAsia="PingFang SC" w:hAnsi="Helvetica" w:cs="PingFang SC" w:hint="eastAsia"/>
+          <w:color w:val="353535"/>
+          <w:kern w:val="0"/>
+        </w:rPr>
+        <w:t>匹配整数</w:t>
+      </w:r>
+    </w:p>
+    <w:p>
+      <w:pPr>
+        <w:widowControl/>
+        <w:autoSpaceDE w:val="0"/>
+        <w:autoSpaceDN w:val="0"/>
+        <w:adjustRightInd w:val="0"/>
+        <w:jc w:val="left"/>
+        <w:rPr>
+          <w:rFonts w:ascii="Helvetica" w:eastAsia="PingFang SC" w:hAnsi="Helvetica" w:cs="Helvetica"/>
+          <w:color w:val="353535"/>
+          <w:kern w:val="0"/>
+        </w:rPr>
+      </w:pPr>
+      <w:r>
+        <w:rPr>
+          <w:rFonts w:ascii="Helvetica" w:eastAsia="PingFang SC" w:hAnsi="Helvetica" w:cs="Helvetica"/>
+          <w:color w:val="353535"/>
+          <w:kern w:val="0"/>
+        </w:rPr>
+        <w:t>^\d+(\.\d+)?$</w:t>
       </w:r>
       <w:r>
         <w:rPr>
@@ -6498,7 +5958,7 @@
           <w:color w:val="353535"/>
           <w:kern w:val="0"/>
         </w:rPr>
-        <w:t>匹配非正整数（负整数</w:t>
+        <w:t>匹配非负浮点数（正浮点数</w:t>
       </w:r>
       <w:r>
         <w:rPr>
@@ -6536,7 +5996,53 @@
           <w:color w:val="353535"/>
           <w:kern w:val="0"/>
         </w:rPr>
-        <w:t>^-[0-9]*[1-9][0-9]*$</w:t>
+        <w:t>^(([0-9]+\.[0-9]*[1-9][0-9]*)|([0-9]*[1-9][0-9]*\.[0-9]+)|([0-9]*[1-9][0-9]*))$</w:t>
+      </w:r>
+      <w:r>
+        <w:rPr>
+          <w:rFonts w:ascii="PingFang SC" w:eastAsia="PingFang SC" w:hAnsi="Helvetica" w:cs="PingFang SC" w:hint="eastAsia"/>
+          <w:color w:val="353535"/>
+          <w:kern w:val="0"/>
+        </w:rPr>
+        <w:t xml:space="preserve">　</w:t>
+      </w:r>
+      <w:r>
+        <w:rPr>
+          <w:rFonts w:ascii="Helvetica" w:eastAsia="PingFang SC" w:hAnsi="Helvetica" w:cs="Helvetica"/>
+          <w:color w:val="353535"/>
+          <w:kern w:val="0"/>
+        </w:rPr>
+        <w:t>//</w:t>
+      </w:r>
+      <w:r>
+        <w:rPr>
+          <w:rFonts w:ascii="PingFang SC" w:eastAsia="PingFang SC" w:hAnsi="Helvetica" w:cs="PingFang SC" w:hint="eastAsia"/>
+          <w:color w:val="353535"/>
+          <w:kern w:val="0"/>
+        </w:rPr>
+        <w:t>匹配正浮点数</w:t>
+      </w:r>
+    </w:p>
+    <w:p>
+      <w:pPr>
+        <w:widowControl/>
+        <w:autoSpaceDE w:val="0"/>
+        <w:autoSpaceDN w:val="0"/>
+        <w:adjustRightInd w:val="0"/>
+        <w:jc w:val="left"/>
+        <w:rPr>
+          <w:rFonts w:ascii="Helvetica" w:eastAsia="PingFang SC" w:hAnsi="Helvetica" w:cs="Helvetica"/>
+          <w:color w:val="353535"/>
+          <w:kern w:val="0"/>
+        </w:rPr>
+      </w:pPr>
+      <w:r>
+        <w:rPr>
+          <w:rFonts w:ascii="Helvetica" w:eastAsia="PingFang SC" w:hAnsi="Helvetica" w:cs="Helvetica"/>
+          <w:color w:val="353535"/>
+          <w:kern w:val="0"/>
+        </w:rPr>
+        <w:t>^((-\d+(\.\d+)?)|(0+(\.0+)?))$</w:t>
       </w:r>
       <w:r>
         <w:rPr>
@@ -6560,127 +6066,7 @@
           <w:color w:val="353535"/>
           <w:kern w:val="0"/>
         </w:rPr>
-        <w:t>匹配负整数</w:t>
-      </w:r>
-    </w:p>
-    <w:p>
-      <w:pPr>
-        <w:widowControl/>
-        <w:autoSpaceDE w:val="0"/>
-        <w:autoSpaceDN w:val="0"/>
-        <w:adjustRightInd w:val="0"/>
-        <w:jc w:val="left"/>
-        <w:rPr>
-          <w:rFonts w:ascii="Helvetica" w:eastAsia="PingFang SC" w:hAnsi="Helvetica" w:cs="Helvetica"/>
-          <w:color w:val="353535"/>
-          <w:kern w:val="0"/>
-        </w:rPr>
-      </w:pPr>
-      <w:r>
-        <w:rPr>
-          <w:rFonts w:ascii="Helvetica" w:eastAsia="PingFang SC" w:hAnsi="Helvetica" w:cs="Helvetica"/>
-          <w:color w:val="353535"/>
-          <w:kern w:val="0"/>
-        </w:rPr>
-        <w:t>^</w:t>
-      </w:r>
-      <w:proofErr w:type="gramStart"/>
-      <w:r>
-        <w:rPr>
-          <w:rFonts w:ascii="Helvetica" w:eastAsia="PingFang SC" w:hAnsi="Helvetica" w:cs="Helvetica"/>
-          <w:color w:val="353535"/>
-          <w:kern w:val="0"/>
-        </w:rPr>
-        <w:t>-?\</w:t>
-      </w:r>
-      <w:proofErr w:type="gramEnd"/>
-      <w:r>
-        <w:rPr>
-          <w:rFonts w:ascii="Helvetica" w:eastAsia="PingFang SC" w:hAnsi="Helvetica" w:cs="Helvetica"/>
-          <w:color w:val="353535"/>
-          <w:kern w:val="0"/>
-        </w:rPr>
-        <w:t>d+$</w:t>
-      </w:r>
-      <w:r>
-        <w:rPr>
-          <w:rFonts w:ascii="PingFang SC" w:eastAsia="PingFang SC" w:hAnsi="Helvetica" w:cs="PingFang SC" w:hint="eastAsia"/>
-          <w:color w:val="353535"/>
-          <w:kern w:val="0"/>
-        </w:rPr>
-        <w:t xml:space="preserve">　　　　</w:t>
-      </w:r>
-      <w:r>
-        <w:rPr>
-          <w:rFonts w:ascii="Helvetica" w:eastAsia="PingFang SC" w:hAnsi="Helvetica" w:cs="Helvetica"/>
-          <w:color w:val="353535"/>
-          <w:kern w:val="0"/>
-        </w:rPr>
-        <w:t>//</w:t>
-      </w:r>
-      <w:r>
-        <w:rPr>
-          <w:rFonts w:ascii="PingFang SC" w:eastAsia="PingFang SC" w:hAnsi="Helvetica" w:cs="PingFang SC" w:hint="eastAsia"/>
-          <w:color w:val="353535"/>
-          <w:kern w:val="0"/>
-        </w:rPr>
-        <w:t>匹配整数</w:t>
-      </w:r>
-    </w:p>
-    <w:p>
-      <w:pPr>
-        <w:widowControl/>
-        <w:autoSpaceDE w:val="0"/>
-        <w:autoSpaceDN w:val="0"/>
-        <w:adjustRightInd w:val="0"/>
-        <w:jc w:val="left"/>
-        <w:rPr>
-          <w:rFonts w:ascii="Helvetica" w:eastAsia="PingFang SC" w:hAnsi="Helvetica" w:cs="Helvetica"/>
-          <w:color w:val="353535"/>
-          <w:kern w:val="0"/>
-        </w:rPr>
-      </w:pPr>
-      <w:r>
-        <w:rPr>
-          <w:rFonts w:ascii="Helvetica" w:eastAsia="PingFang SC" w:hAnsi="Helvetica" w:cs="Helvetica"/>
-          <w:color w:val="353535"/>
-          <w:kern w:val="0"/>
-        </w:rPr>
-        <w:t>^\d+(\.\d+</w:t>
-      </w:r>
-      <w:proofErr w:type="gramStart"/>
-      <w:r>
-        <w:rPr>
-          <w:rFonts w:ascii="Helvetica" w:eastAsia="PingFang SC" w:hAnsi="Helvetica" w:cs="Helvetica"/>
-          <w:color w:val="353535"/>
-          <w:kern w:val="0"/>
-        </w:rPr>
-        <w:t>)?$</w:t>
-      </w:r>
-      <w:proofErr w:type="gramEnd"/>
-      <w:r>
-        <w:rPr>
-          <w:rFonts w:ascii="PingFang SC" w:eastAsia="PingFang SC" w:hAnsi="Helvetica" w:cs="PingFang SC" w:hint="eastAsia"/>
-          <w:color w:val="353535"/>
-          <w:kern w:val="0"/>
-        </w:rPr>
-        <w:t xml:space="preserve">　　</w:t>
-      </w:r>
-      <w:r>
-        <w:rPr>
-          <w:rFonts w:ascii="Helvetica" w:eastAsia="PingFang SC" w:hAnsi="Helvetica" w:cs="Helvetica"/>
-          <w:color w:val="353535"/>
-          <w:kern w:val="0"/>
-        </w:rPr>
-        <w:t>//</w:t>
-      </w:r>
-      <w:r>
-        <w:rPr>
-          <w:rFonts w:ascii="PingFang SC" w:eastAsia="PingFang SC" w:hAnsi="Helvetica" w:cs="PingFang SC" w:hint="eastAsia"/>
-          <w:color w:val="353535"/>
-          <w:kern w:val="0"/>
-        </w:rPr>
-        <w:t>匹配非负浮点数（正浮点数</w:t>
+        <w:t>匹配非正浮点数（负浮点数</w:t>
       </w:r>
       <w:r>
         <w:rPr>
@@ -6712,159 +6098,13 @@
           <w:kern w:val="0"/>
         </w:rPr>
       </w:pPr>
-      <w:proofErr w:type="gramStart"/>
-      <w:r>
-        <w:rPr>
-          <w:rFonts w:ascii="Helvetica" w:eastAsia="PingFang SC" w:hAnsi="Helvetica" w:cs="Helvetica"/>
-          <w:color w:val="353535"/>
-          <w:kern w:val="0"/>
-        </w:rPr>
-        <w:t>^(</w:t>
-      </w:r>
-      <w:proofErr w:type="gramEnd"/>
-      <w:r>
-        <w:rPr>
-          <w:rFonts w:ascii="Helvetica" w:eastAsia="PingFang SC" w:hAnsi="Helvetica" w:cs="Helvetica"/>
-          <w:color w:val="353535"/>
-          <w:kern w:val="0"/>
-        </w:rPr>
-        <w:t>([0-9]+\.[0-9]*[1-9][0-9]*)|([0-9]*[1-9][0-9]*\.[0-9]+)|([0-9]*[1-9][0-9]*))$</w:t>
-      </w:r>
-      <w:r>
-        <w:rPr>
-          <w:rFonts w:ascii="PingFang SC" w:eastAsia="PingFang SC" w:hAnsi="Helvetica" w:cs="PingFang SC" w:hint="eastAsia"/>
-          <w:color w:val="353535"/>
-          <w:kern w:val="0"/>
-        </w:rPr>
-        <w:t xml:space="preserve">　</w:t>
-      </w:r>
-      <w:r>
-        <w:rPr>
-          <w:rFonts w:ascii="Helvetica" w:eastAsia="PingFang SC" w:hAnsi="Helvetica" w:cs="Helvetica"/>
-          <w:color w:val="353535"/>
-          <w:kern w:val="0"/>
-        </w:rPr>
-        <w:t>//</w:t>
-      </w:r>
-      <w:r>
-        <w:rPr>
-          <w:rFonts w:ascii="PingFang SC" w:eastAsia="PingFang SC" w:hAnsi="Helvetica" w:cs="PingFang SC" w:hint="eastAsia"/>
-          <w:color w:val="353535"/>
-          <w:kern w:val="0"/>
-        </w:rPr>
-        <w:t>匹配正浮点数</w:t>
-      </w:r>
-    </w:p>
-    <w:p>
-      <w:pPr>
-        <w:widowControl/>
-        <w:autoSpaceDE w:val="0"/>
-        <w:autoSpaceDN w:val="0"/>
-        <w:adjustRightInd w:val="0"/>
-        <w:jc w:val="left"/>
-        <w:rPr>
-          <w:rFonts w:ascii="Helvetica" w:eastAsia="PingFang SC" w:hAnsi="Helvetica" w:cs="Helvetica"/>
-          <w:color w:val="353535"/>
-          <w:kern w:val="0"/>
-        </w:rPr>
-      </w:pPr>
-      <w:r>
-        <w:rPr>
-          <w:rFonts w:ascii="Helvetica" w:eastAsia="PingFang SC" w:hAnsi="Helvetica" w:cs="Helvetica"/>
-          <w:color w:val="353535"/>
-          <w:kern w:val="0"/>
-        </w:rPr>
-        <w:t>^((-\d+(\.\d+)</w:t>
-      </w:r>
-      <w:proofErr w:type="gramStart"/>
-      <w:r>
-        <w:rPr>
-          <w:rFonts w:ascii="Helvetica" w:eastAsia="PingFang SC" w:hAnsi="Helvetica" w:cs="Helvetica"/>
-          <w:color w:val="353535"/>
-          <w:kern w:val="0"/>
-        </w:rPr>
-        <w:t>?)|</w:t>
-      </w:r>
-      <w:proofErr w:type="gramEnd"/>
-      <w:r>
-        <w:rPr>
-          <w:rFonts w:ascii="Helvetica" w:eastAsia="PingFang SC" w:hAnsi="Helvetica" w:cs="Helvetica"/>
-          <w:color w:val="353535"/>
-          <w:kern w:val="0"/>
-        </w:rPr>
-        <w:t>(0+(\.0+)?))$</w:t>
-      </w:r>
-      <w:r>
-        <w:rPr>
-          <w:rFonts w:ascii="PingFang SC" w:eastAsia="PingFang SC" w:hAnsi="Helvetica" w:cs="PingFang SC" w:hint="eastAsia"/>
-          <w:color w:val="353535"/>
-          <w:kern w:val="0"/>
-        </w:rPr>
-        <w:t xml:space="preserve">　　</w:t>
-      </w:r>
-      <w:r>
-        <w:rPr>
-          <w:rFonts w:ascii="Helvetica" w:eastAsia="PingFang SC" w:hAnsi="Helvetica" w:cs="Helvetica"/>
-          <w:color w:val="353535"/>
-          <w:kern w:val="0"/>
-        </w:rPr>
-        <w:t>//</w:t>
-      </w:r>
-      <w:r>
-        <w:rPr>
-          <w:rFonts w:ascii="PingFang SC" w:eastAsia="PingFang SC" w:hAnsi="Helvetica" w:cs="PingFang SC" w:hint="eastAsia"/>
-          <w:color w:val="353535"/>
-          <w:kern w:val="0"/>
-        </w:rPr>
-        <w:t>匹配非正浮点数（负浮点数</w:t>
-      </w:r>
-      <w:r>
-        <w:rPr>
-          <w:rFonts w:ascii="Helvetica" w:eastAsia="PingFang SC" w:hAnsi="Helvetica" w:cs="Helvetica"/>
-          <w:color w:val="353535"/>
-          <w:kern w:val="0"/>
-        </w:rPr>
-        <w:t xml:space="preserve"> + 0</w:t>
-      </w:r>
-      <w:r>
-        <w:rPr>
-          <w:rFonts w:ascii="PingFang SC" w:eastAsia="PingFang SC" w:hAnsi="Helvetica" w:cs="PingFang SC" w:hint="eastAsia"/>
-          <w:color w:val="353535"/>
-          <w:kern w:val="0"/>
-        </w:rPr>
-        <w:t>）</w:t>
-      </w:r>
-    </w:p>
-    <w:p>
-      <w:pPr>
-        <w:widowControl/>
-        <w:autoSpaceDE w:val="0"/>
-        <w:autoSpaceDN w:val="0"/>
-        <w:adjustRightInd w:val="0"/>
-        <w:jc w:val="left"/>
-        <w:rPr>
-          <w:rFonts w:ascii="Helvetica" w:eastAsia="PingFang SC" w:hAnsi="Helvetica" w:cs="Helvetica"/>
-          <w:color w:val="353535"/>
-          <w:kern w:val="0"/>
-        </w:rPr>
-      </w:pPr>
-      <w:proofErr w:type="gramStart"/>
-      <w:r>
-        <w:rPr>
-          <w:rFonts w:ascii="Helvetica" w:eastAsia="PingFang SC" w:hAnsi="Helvetica" w:cs="Helvetica"/>
-          <w:color w:val="353535"/>
-          <w:kern w:val="0"/>
-        </w:rPr>
-        <w:t>^(</w:t>
-      </w:r>
-      <w:proofErr w:type="gramEnd"/>
-      <w:r>
-        <w:rPr>
-          <w:rFonts w:ascii="Helvetica" w:eastAsia="PingFang SC" w:hAnsi="Helvetica" w:cs="Helvetica"/>
-          <w:color w:val="353535"/>
-          <w:kern w:val="0"/>
-        </w:rPr>
-        <w:t>-(([0-9]+\.[0-9]*[1-9][0-9]*)|([0-9]*[1-9][0-9]*\.[0-9]+)|([0-9]*[1-9][0-9]*)))$ //</w:t>
+      <w:r>
+        <w:rPr>
+          <w:rFonts w:ascii="Helvetica" w:eastAsia="PingFang SC" w:hAnsi="Helvetica" w:cs="Helvetica"/>
+          <w:color w:val="353535"/>
+          <w:kern w:val="0"/>
+        </w:rPr>
+        <w:t>^(-(([0-9]+\.[0-9]*[1-9][0-9]*)|([0-9]*[1-9][0-9]*\.[0-9]+)|([0-9]*[1-9][0-9]*)))$ //</w:t>
       </w:r>
       <w:r>
         <w:rPr>
@@ -6894,28 +6134,38 @@
           <w:color w:val="353535"/>
           <w:kern w:val="0"/>
         </w:rPr>
-        <w:t>^(</w:t>
-      </w:r>
-      <w:proofErr w:type="gramStart"/>
-      <w:r>
-        <w:rPr>
-          <w:rFonts w:ascii="Helvetica" w:eastAsia="PingFang SC" w:hAnsi="Helvetica" w:cs="Helvetica"/>
-          <w:color w:val="353535"/>
-          <w:kern w:val="0"/>
-        </w:rPr>
-        <w:t>-?\</w:t>
-      </w:r>
-      <w:proofErr w:type="gramEnd"/>
-      <w:r>
-        <w:rPr>
-          <w:rFonts w:ascii="Helvetica" w:eastAsia="PingFang SC" w:hAnsi="Helvetica" w:cs="Helvetica"/>
-          <w:color w:val="353535"/>
-          <w:kern w:val="0"/>
-        </w:rPr>
-        <w:t>d+)(\.\d+)?$</w:t>
-      </w:r>
-    </w:p>
-    <w:p/>
+        <w:t>^(-?\d+)(\.\d+)?$</w:t>
+      </w:r>
+    </w:p>
+    <w:p>
+      <w:pPr>
+        <w:rPr>
+          <w:rFonts w:hint="eastAsia"/>
+        </w:rPr>
+      </w:pPr>
+    </w:p>
+    <w:p>
+      <w:pPr>
+        <w:rPr>
+          <w:rFonts w:hint="eastAsia"/>
+        </w:rPr>
+      </w:pPr>
+    </w:p>
+    <w:p>
+      <w:pPr>
+        <w:rPr>
+          <w:rFonts w:hint="eastAsia"/>
+        </w:rPr>
+      </w:pPr>
+      <w:r>
+        <w:rPr>
+          <w:rFonts w:hint="eastAsia"/>
+        </w:rPr>
+        <w:t>我在这添加一句话</w:t>
+      </w:r>
+      <w:bookmarkStart w:id="0" w:name="_GoBack"/>
+      <w:bookmarkEnd w:id="0"/>
+    </w:p>
     <w:sectPr>
       <w:pgSz w:w="12240" w:h="15840"/>
       <w:pgMar w:top="1440" w:right="1800" w:bottom="1440" w:left="1800" w:header="720" w:footer="720" w:gutter="0"/>
